--- a/cleanslips/static/slip_templates/campus/CBA/TEMPLATE_stickers.docx
+++ b/cleanslips/static/slip_templates/campus/CBA/TEMPLATE_stickers.docx
@@ -34,7 +34,8 @@
               <w:contextualSpacing/>
               <w:rPr>
                 <w:rFonts w:ascii="Tahoma" w:hAnsi="Tahoma" w:cs="Tahoma"/>
-                <w:noProof/>
+                <w:b/>
+                <w:color w:val="D0202D"/>
                 <w:sz w:val="20"/>
                 <w:szCs w:val="20"/>
               </w:rPr>
@@ -267,160 +268,6 @@
               </w:rPr>
               <w:t xml:space="preserve">  No Renewals</w:t>
             </w:r>
-            <w:r>
-              <w:rPr>
-                <w:rFonts w:ascii="Tahoma" w:hAnsi="Tahoma" w:cs="Tahoma"/>
-                <w:sz w:val="16"/>
-                <w:szCs w:val="20"/>
-              </w:rPr>
-              <w:br/>
-            </w:r>
-            <w:r>
-              <w:rPr>
-                <w:rFonts w:ascii="Tahoma" w:hAnsi="Tahoma" w:cs="Tahoma"/>
-                <w:sz w:val="16"/>
-                <w:szCs w:val="20"/>
-              </w:rPr>
-              <w:br/>
-            </w:r>
-            <w:r>
-              <w:rPr>
-                <w:rFonts w:ascii="Tahoma" w:hAnsi="Tahoma" w:cs="Tahoma"/>
-                <w:sz w:val="16"/>
-                <w:szCs w:val="20"/>
-              </w:rPr>
-              <w:br/>
-            </w:r>
-            <w:r>
-              <w:rPr>
-                <w:rFonts w:ascii="Tahoma" w:hAnsi="Tahoma" w:cs="Tahoma"/>
-                <w:sz w:val="20"/>
-                <w:szCs w:val="20"/>
-              </w:rPr>
-              <w:t xml:space="preserve">    </w:t>
-            </w:r>
-            <w:r>
-              <w:rPr>
-                <w:rFonts w:ascii="Tahoma" w:hAnsi="Tahoma" w:cs="Tahoma"/>
-                <w:sz w:val="20"/>
-                <w:szCs w:val="20"/>
-              </w:rPr>
-              <w:t xml:space="preserve">Title: </w:t>
-            </w:r>
-            <w:r>
-              <w:rPr>
-                <w:rFonts w:ascii="Tahoma" w:hAnsi="Tahoma" w:cs="Tahoma"/>
-                <w:noProof/>
-                <w:sz w:val="18"/>
-                <w:szCs w:val="18"/>
-              </w:rPr>
-              <w:fldChar w:fldCharType="begin"/>
-            </w:r>
-            <w:r>
-              <w:rPr>
-                <w:rFonts w:ascii="Tahoma" w:hAnsi="Tahoma" w:cs="Tahoma"/>
-                <w:noProof/>
-                <w:sz w:val="18"/>
-                <w:szCs w:val="18"/>
-              </w:rPr>
-              <w:instrText xml:space="preserve"> MERGEFIELD  Title  \* MERGEFORMAT </w:instrText>
-            </w:r>
-            <w:r>
-              <w:rPr>
-                <w:rFonts w:ascii="Tahoma" w:hAnsi="Tahoma" w:cs="Tahoma"/>
-                <w:noProof/>
-                <w:sz w:val="18"/>
-                <w:szCs w:val="18"/>
-              </w:rPr>
-              <w:fldChar w:fldCharType="separate"/>
-            </w:r>
-            <w:r>
-              <w:rPr>
-                <w:rFonts w:ascii="Tahoma" w:hAnsi="Tahoma" w:cs="Tahoma"/>
-                <w:noProof/>
-                <w:sz w:val="18"/>
-                <w:szCs w:val="18"/>
-              </w:rPr>
-              <w:t>«Title»</w:t>
-            </w:r>
-            <w:r>
-              <w:rPr>
-                <w:rFonts w:ascii="Tahoma" w:hAnsi="Tahoma" w:cs="Tahoma"/>
-                <w:noProof/>
-                <w:sz w:val="18"/>
-                <w:szCs w:val="18"/>
-              </w:rPr>
-              <w:fldChar w:fldCharType="end"/>
-            </w:r>
-            <w:r>
-              <w:rPr>
-                <w:rFonts w:ascii="Tahoma" w:hAnsi="Tahoma" w:cs="Tahoma"/>
-                <w:sz w:val="20"/>
-                <w:szCs w:val="20"/>
-              </w:rPr>
-              <w:br/>
-            </w:r>
-            <w:r>
-              <w:rPr>
-                <w:rFonts w:ascii="Tahoma" w:hAnsi="Tahoma" w:cs="Tahoma"/>
-                <w:sz w:val="20"/>
-                <w:szCs w:val="20"/>
-              </w:rPr>
-              <w:t xml:space="preserve">    </w:t>
-            </w:r>
-            <w:r>
-              <w:rPr>
-                <w:rFonts w:ascii="Tahoma" w:hAnsi="Tahoma" w:cs="Tahoma"/>
-                <w:sz w:val="20"/>
-                <w:szCs w:val="20"/>
-              </w:rPr>
-              <w:t xml:space="preserve">Volume: </w:t>
-            </w:r>
-            <w:r>
-              <w:rPr>
-                <w:rFonts w:ascii="Tahoma" w:hAnsi="Tahoma" w:cs="Tahoma"/>
-                <w:noProof/>
-                <w:sz w:val="18"/>
-                <w:szCs w:val="18"/>
-              </w:rPr>
-              <w:fldChar w:fldCharType="begin"/>
-            </w:r>
-            <w:r>
-              <w:rPr>
-                <w:rFonts w:ascii="Tahoma" w:hAnsi="Tahoma" w:cs="Tahoma"/>
-                <w:noProof/>
-                <w:sz w:val="18"/>
-                <w:szCs w:val="18"/>
-              </w:rPr>
-              <w:instrText xml:space="preserve"> MERGEFIELD  VolumeIssue  \* MERGEFORMAT </w:instrText>
-            </w:r>
-            <w:r>
-              <w:rPr>
-                <w:rFonts w:ascii="Tahoma" w:hAnsi="Tahoma" w:cs="Tahoma"/>
-                <w:noProof/>
-                <w:sz w:val="18"/>
-                <w:szCs w:val="18"/>
-              </w:rPr>
-              <w:fldChar w:fldCharType="separate"/>
-            </w:r>
-            <w:r>
-              <w:rPr>
-                <w:rFonts w:ascii="Tahoma" w:hAnsi="Tahoma" w:cs="Tahoma"/>
-                <w:noProof/>
-                <w:sz w:val="18"/>
-                <w:szCs w:val="18"/>
-              </w:rPr>
-              <w:t>«VolumeIssue»</w:t>
-            </w:r>
-            <w:r>
-              <w:rPr>
-                <w:rFonts w:ascii="Tahoma" w:hAnsi="Tahoma" w:cs="Tahoma"/>
-                <w:noProof/>
-                <w:sz w:val="18"/>
-                <w:szCs w:val="18"/>
-              </w:rPr>
-              <w:fldChar w:fldCharType="end"/>
-            </w:r>
           </w:p>
           <w:p>
             <w:pPr>
@@ -430,13 +277,56 @@
               <w:rPr>
                 <w:rFonts w:ascii="Tahoma" w:hAnsi="Tahoma" w:cs="Tahoma"/>
                 <w:noProof/>
-                <w:sz w:val="18"/>
-                <w:szCs w:val="18"/>
+                <w:sz w:val="20"/>
+                <w:szCs w:val="20"/>
               </w:rPr>
             </w:pPr>
             <w:r>
               <w:rPr>
                 <w:rFonts w:ascii="Tahoma" w:hAnsi="Tahoma" w:cs="Tahoma"/>
+                <w:b/>
+                <w:sz w:val="14"/>
+                <w:szCs w:val="18"/>
+              </w:rPr>
+              <w:t>R</w:t>
+            </w:r>
+            <w:r>
+              <w:rPr>
+                <w:rFonts w:ascii="Tahoma" w:hAnsi="Tahoma" w:cs="Tahoma"/>
+                <w:b/>
+                <w:sz w:val="14"/>
+                <w:szCs w:val="18"/>
+              </w:rPr>
+              <w:t xml:space="preserve">eplacement Charge = </w:t>
+            </w:r>
+            <w:r>
+              <w:rPr>
+                <w:rFonts w:ascii="Tahoma" w:hAnsi="Tahoma" w:cs="Tahoma"/>
+                <w:b/>
+                <w:sz w:val="14"/>
+                <w:szCs w:val="18"/>
+              </w:rPr>
+              <w:t>$90.00</w:t>
+            </w:r>
+            <w:r>
+              <w:rPr>
+                <w:rFonts w:ascii="Tahoma" w:hAnsi="Tahoma" w:cs="Tahoma"/>
+                <w:sz w:val="16"/>
+                <w:szCs w:val="20"/>
+              </w:rPr>
+              <w:br/>
+            </w:r>
+            <w:r>
+              <w:rPr>
+                <w:rFonts w:ascii="Tahoma" w:hAnsi="Tahoma" w:cs="Tahoma"/>
+                <w:sz w:val="16"/>
+                <w:szCs w:val="20"/>
+              </w:rPr>
+              <w:br/>
+            </w:r>
+            <w:r>
+              <w:rPr>
+                <w:rFonts w:ascii="Tahoma" w:hAnsi="Tahoma" w:cs="Tahoma"/>
                 <w:sz w:val="20"/>
                 <w:szCs w:val="20"/>
               </w:rPr>
@@ -448,13 +338,12 @@
                 <w:sz w:val="20"/>
                 <w:szCs w:val="20"/>
               </w:rPr>
-              <w:t xml:space="preserve">Location: </w:t>
-            </w:r>
-            <w:r>
-              <w:rPr>
-                <w:rFonts w:ascii="Tahoma" w:hAnsi="Tahoma" w:cs="Tahoma"/>
-                <w:noProof/>
-                <w:color w:val="D0202D"/>
+              <w:t xml:space="preserve">Title: </w:t>
+            </w:r>
+            <w:r>
+              <w:rPr>
+                <w:rFonts w:ascii="Tahoma" w:hAnsi="Tahoma" w:cs="Tahoma"/>
+                <w:noProof/>
                 <w:sz w:val="18"/>
                 <w:szCs w:val="18"/>
               </w:rPr>
@@ -464,17 +353,15 @@
               <w:rPr>
                 <w:rFonts w:ascii="Tahoma" w:hAnsi="Tahoma" w:cs="Tahoma"/>
                 <w:noProof/>
-                <w:color w:val="D0202D"/>
-                <w:sz w:val="18"/>
-                <w:szCs w:val="18"/>
-              </w:rPr>
-              <w:instrText xml:space="preserve"> MERGEFIELD  Availability  \* MERGEFORMAT </w:instrText>
-            </w:r>
-            <w:r>
-              <w:rPr>
-                <w:rFonts w:ascii="Tahoma" w:hAnsi="Tahoma" w:cs="Tahoma"/>
-                <w:noProof/>
-                <w:color w:val="D0202D"/>
+                <w:sz w:val="18"/>
+                <w:szCs w:val="18"/>
+              </w:rPr>
+              <w:instrText xml:space="preserve"> MERGEFIELD  Title  \* MERGEFORMAT </w:instrText>
+            </w:r>
+            <w:r>
+              <w:rPr>
+                <w:rFonts w:ascii="Tahoma" w:hAnsi="Tahoma" w:cs="Tahoma"/>
+                <w:noProof/>
                 <w:sz w:val="18"/>
                 <w:szCs w:val="18"/>
               </w:rPr>
@@ -484,24 +371,20 @@
               <w:rPr>
                 <w:rFonts w:ascii="Tahoma" w:hAnsi="Tahoma" w:cs="Tahoma"/>
                 <w:noProof/>
-                <w:color w:val="D0202D"/>
-                <w:sz w:val="18"/>
-                <w:szCs w:val="18"/>
-              </w:rPr>
-              <w:t>«Availability»</w:t>
-            </w:r>
-            <w:r>
-              <w:rPr>
-                <w:rFonts w:ascii="Tahoma" w:hAnsi="Tahoma" w:cs="Tahoma"/>
-                <w:noProof/>
-                <w:color w:val="D0202D"/>
+                <w:sz w:val="18"/>
+                <w:szCs w:val="18"/>
+              </w:rPr>
+              <w:t>«Title»</w:t>
+            </w:r>
+            <w:r>
+              <w:rPr>
+                <w:rFonts w:ascii="Tahoma" w:hAnsi="Tahoma" w:cs="Tahoma"/>
+                <w:noProof/>
                 <w:sz w:val="18"/>
                 <w:szCs w:val="18"/>
               </w:rPr>
               <w:fldChar w:fldCharType="end"/>
             </w:r>
-            <w:bookmarkStart w:id="0" w:name="_GoBack"/>
-            <w:bookmarkEnd w:id="0"/>
             <w:r>
               <w:rPr>
                 <w:rFonts w:ascii="Tahoma" w:hAnsi="Tahoma" w:cs="Tahoma"/>
@@ -524,7 +407,7 @@
                 <w:sz w:val="20"/>
                 <w:szCs w:val="20"/>
               </w:rPr>
-              <w:t xml:space="preserve">Ex ID: </w:t>
+              <w:t xml:space="preserve">Volume: </w:t>
             </w:r>
             <w:r>
               <w:rPr>
@@ -542,7 +425,7 @@
                 <w:sz w:val="18"/>
                 <w:szCs w:val="18"/>
               </w:rPr>
-              <w:instrText xml:space="preserve"> MERGEFIELD  External_request_ID  \* MERGEFORMAT </w:instrText>
+              <w:instrText xml:space="preserve"> MERGEFIELD  VolumeIssue  \* MERGEFORMAT </w:instrText>
             </w:r>
             <w:r>
               <w:rPr>
@@ -560,7 +443,7 @@
                 <w:sz w:val="18"/>
                 <w:szCs w:val="18"/>
               </w:rPr>
-              <w:t>«External_request_ID»</w:t>
+              <w:t>«VolumeIssue»</w:t>
             </w:r>
             <w:r>
               <w:rPr>
@@ -579,14 +462,88 @@
               <w:contextualSpacing/>
               <w:rPr>
                 <w:rFonts w:ascii="Tahoma" w:hAnsi="Tahoma" w:cs="Tahoma"/>
-                <w:sz w:val="16"/>
-                <w:szCs w:val="20"/>
+                <w:noProof/>
+                <w:sz w:val="18"/>
+                <w:szCs w:val="18"/>
               </w:rPr>
             </w:pPr>
             <w:r>
               <w:rPr>
                 <w:rFonts w:ascii="Tahoma" w:hAnsi="Tahoma" w:cs="Tahoma"/>
+                <w:sz w:val="20"/>
+                <w:szCs w:val="20"/>
+              </w:rPr>
+              <w:t xml:space="preserve">    </w:t>
+            </w:r>
+            <w:r>
+              <w:rPr>
+                <w:rFonts w:ascii="Tahoma" w:hAnsi="Tahoma" w:cs="Tahoma"/>
+                <w:sz w:val="20"/>
+                <w:szCs w:val="20"/>
+              </w:rPr>
+              <w:t xml:space="preserve">Location: </w:t>
+            </w:r>
+            <w:r>
+              <w:rPr>
+                <w:rFonts w:ascii="Tahoma" w:hAnsi="Tahoma" w:cs="Tahoma"/>
+                <w:noProof/>
                 <w:color w:val="D0202D"/>
+                <w:sz w:val="18"/>
+                <w:szCs w:val="18"/>
+              </w:rPr>
+              <w:fldChar w:fldCharType="begin"/>
+            </w:r>
+            <w:r>
+              <w:rPr>
+                <w:rFonts w:ascii="Tahoma" w:hAnsi="Tahoma" w:cs="Tahoma"/>
+                <w:noProof/>
+                <w:color w:val="D0202D"/>
+                <w:sz w:val="18"/>
+                <w:szCs w:val="18"/>
+              </w:rPr>
+              <w:instrText xml:space="preserve"> MERGEFIELD  Availability  \* MERGEFORMAT </w:instrText>
+            </w:r>
+            <w:r>
+              <w:rPr>
+                <w:rFonts w:ascii="Tahoma" w:hAnsi="Tahoma" w:cs="Tahoma"/>
+                <w:noProof/>
+                <w:color w:val="D0202D"/>
+                <w:sz w:val="18"/>
+                <w:szCs w:val="18"/>
+              </w:rPr>
+              <w:fldChar w:fldCharType="separate"/>
+            </w:r>
+            <w:r>
+              <w:rPr>
+                <w:rFonts w:ascii="Tahoma" w:hAnsi="Tahoma" w:cs="Tahoma"/>
+                <w:noProof/>
+                <w:color w:val="D0202D"/>
+                <w:sz w:val="18"/>
+                <w:szCs w:val="18"/>
+              </w:rPr>
+              <w:t>«Availability»</w:t>
+            </w:r>
+            <w:r>
+              <w:rPr>
+                <w:rFonts w:ascii="Tahoma" w:hAnsi="Tahoma" w:cs="Tahoma"/>
+                <w:noProof/>
+                <w:color w:val="D0202D"/>
+                <w:sz w:val="18"/>
+                <w:szCs w:val="18"/>
+              </w:rPr>
+              <w:fldChar w:fldCharType="end"/>
+            </w:r>
+            <w:r>
+              <w:rPr>
+                <w:rFonts w:ascii="Tahoma" w:hAnsi="Tahoma" w:cs="Tahoma"/>
+                <w:sz w:val="20"/>
+                <w:szCs w:val="20"/>
+              </w:rPr>
+              <w:br/>
+            </w:r>
+            <w:r>
+              <w:rPr>
+                <w:rFonts w:ascii="Tahoma" w:hAnsi="Tahoma" w:cs="Tahoma"/>
                 <w:sz w:val="20"/>
                 <w:szCs w:val="20"/>
               </w:rPr>
@@ -595,100 +552,181 @@
             <w:r>
               <w:rPr>
                 <w:rFonts w:ascii="Tahoma" w:hAnsi="Tahoma" w:cs="Tahoma"/>
-                <w:color w:val="D0202D"/>
-                <w:sz w:val="20"/>
-                <w:szCs w:val="20"/>
-              </w:rPr>
-              <w:t>Due Date:</w:t>
-            </w:r>
-            <w:r>
-              <w:rPr>
-                <w:rFonts w:ascii="Tahoma" w:hAnsi="Tahoma" w:cs="Tahoma"/>
-                <w:color w:val="FF0000"/>
-                <w:sz w:val="16"/>
-                <w:szCs w:val="20"/>
-              </w:rPr>
-              <w:t xml:space="preserve"> </w:t>
-            </w:r>
-            <w:r>
-              <w:rPr>
-                <w:rFonts w:ascii="Tahoma" w:hAnsi="Tahoma" w:cs="Tahoma"/>
-                <w:sz w:val="16"/>
-                <w:szCs w:val="20"/>
-              </w:rPr>
-              <w:t xml:space="preserve"> </w:t>
+                <w:sz w:val="20"/>
+                <w:szCs w:val="20"/>
+              </w:rPr>
+              <w:t xml:space="preserve">Ex ID: </w:t>
+            </w:r>
+            <w:r>
+              <w:rPr>
+                <w:rFonts w:ascii="Tahoma" w:hAnsi="Tahoma" w:cs="Tahoma"/>
+                <w:noProof/>
+                <w:sz w:val="18"/>
+                <w:szCs w:val="18"/>
+              </w:rPr>
+              <w:fldChar w:fldCharType="begin"/>
+            </w:r>
+            <w:r>
+              <w:rPr>
+                <w:rFonts w:ascii="Tahoma" w:hAnsi="Tahoma" w:cs="Tahoma"/>
+                <w:noProof/>
+                <w:sz w:val="18"/>
+                <w:szCs w:val="18"/>
+              </w:rPr>
+              <w:instrText xml:space="preserve"> MERGEFIELD  External_request_ID  \* MERGEFORMAT </w:instrText>
+            </w:r>
+            <w:r>
+              <w:rPr>
+                <w:rFonts w:ascii="Tahoma" w:hAnsi="Tahoma" w:cs="Tahoma"/>
+                <w:noProof/>
+                <w:sz w:val="18"/>
+                <w:szCs w:val="18"/>
+              </w:rPr>
+              <w:fldChar w:fldCharType="separate"/>
+            </w:r>
+            <w:r>
+              <w:rPr>
+                <w:rFonts w:ascii="Tahoma" w:hAnsi="Tahoma" w:cs="Tahoma"/>
+                <w:noProof/>
+                <w:sz w:val="18"/>
+                <w:szCs w:val="18"/>
+              </w:rPr>
+              <w:t>«External_request_ID»</w:t>
+            </w:r>
+            <w:r>
+              <w:rPr>
+                <w:rFonts w:ascii="Tahoma" w:hAnsi="Tahoma" w:cs="Tahoma"/>
+                <w:noProof/>
+                <w:sz w:val="18"/>
+                <w:szCs w:val="18"/>
+              </w:rPr>
+              <w:fldChar w:fldCharType="end"/>
             </w:r>
           </w:p>
           <w:p>
             <w:pPr>
               <w:spacing w:before="120" w:after="200"/>
-              <w:ind w:left="345" w:right="158"/>
-              <w:rPr>
-                <w:noProof/>
+              <w:ind w:left="173" w:right="158"/>
+              <w:contextualSpacing/>
+              <w:rPr>
+                <w:rFonts w:ascii="Tahoma" w:hAnsi="Tahoma" w:cs="Tahoma"/>
+                <w:sz w:val="16"/>
+                <w:szCs w:val="20"/>
               </w:rPr>
             </w:pPr>
             <w:r>
               <w:rPr>
                 <w:rFonts w:ascii="Tahoma" w:hAnsi="Tahoma" w:cs="Tahoma"/>
+                <w:color w:val="D0202D"/>
+                <w:sz w:val="20"/>
+                <w:szCs w:val="20"/>
+              </w:rPr>
+              <w:t xml:space="preserve">    </w:t>
+            </w:r>
+            <w:r>
+              <w:rPr>
+                <w:rFonts w:ascii="Tahoma" w:hAnsi="Tahoma" w:cs="Tahoma"/>
+                <w:color w:val="D0202D"/>
+                <w:sz w:val="20"/>
+                <w:szCs w:val="20"/>
+              </w:rPr>
+              <w:t>Due Date:</w:t>
+            </w:r>
+            <w:r>
+              <w:rPr>
+                <w:rFonts w:ascii="Tahoma" w:hAnsi="Tahoma" w:cs="Tahoma"/>
+                <w:color w:val="FF0000"/>
+                <w:sz w:val="16"/>
+                <w:szCs w:val="20"/>
+              </w:rPr>
+              <w:t xml:space="preserve"> </w:t>
+            </w:r>
+            <w:r>
+              <w:rPr>
+                <w:rFonts w:ascii="Tahoma" w:hAnsi="Tahoma" w:cs="Tahoma"/>
+                <w:sz w:val="16"/>
+                <w:szCs w:val="20"/>
+              </w:rPr>
+              <w:br/>
+            </w:r>
+            <w:r>
+              <w:rPr>
+                <w:rFonts w:ascii="Tahoma" w:hAnsi="Tahoma" w:cs="Tahoma"/>
+                <w:sz w:val="16"/>
+                <w:szCs w:val="20"/>
+              </w:rPr>
+              <w:t xml:space="preserve">   </w:t>
+            </w:r>
+            <w:r>
+              <w:rPr>
+                <w:rFonts w:ascii="Tahoma" w:hAnsi="Tahoma" w:cs="Tahoma"/>
+                <w:sz w:val="16"/>
+                <w:szCs w:val="20"/>
+              </w:rPr>
+              <w:t xml:space="preserve"> </w:t>
+            </w:r>
+            <w:r>
+              <w:rPr>
+                <w:rFonts w:ascii="Tahoma" w:hAnsi="Tahoma" w:cs="Tahoma"/>
+                <w:sz w:val="16"/>
+                <w:szCs w:val="20"/>
+              </w:rPr>
+              <w:t xml:space="preserve"> </w:t>
+            </w:r>
+            <w:r>
+              <w:rPr>
+                <w:rFonts w:ascii="Tahoma" w:hAnsi="Tahoma" w:cs="Tahoma"/>
+                <w:sz w:val="16"/>
+                <w:szCs w:val="20"/>
+              </w:rPr>
+              <w:t>Notes______________________________</w:t>
+            </w:r>
+            <w:r>
+              <w:rPr>
+                <w:rFonts w:ascii="Tahoma" w:hAnsi="Tahoma" w:cs="Tahoma"/>
+                <w:sz w:val="16"/>
+                <w:szCs w:val="20"/>
+              </w:rPr>
+              <w:t>_______</w:t>
+            </w:r>
+          </w:p>
+          <w:p>
+            <w:pPr>
+              <w:spacing w:before="120" w:after="200" w:line="240" w:lineRule="auto"/>
+              <w:ind w:right="158"/>
+              <w:contextualSpacing/>
+              <w:rPr>
+                <w:rFonts w:ascii="Tahoma" w:hAnsi="Tahoma" w:cs="Tahoma"/>
                 <w:b/>
                 <w:sz w:val="14"/>
                 <w:szCs w:val="18"/>
               </w:rPr>
-              <w:t xml:space="preserve"> </w:t>
-            </w:r>
-            <w:r>
-              <w:rPr>
-                <w:rFonts w:ascii="Tahoma" w:hAnsi="Tahoma" w:cs="Tahoma"/>
-                <w:b/>
-                <w:sz w:val="14"/>
-                <w:szCs w:val="18"/>
-              </w:rPr>
-              <w:t xml:space="preserve">       </w:t>
-            </w:r>
-            <w:r>
-              <w:rPr>
-                <w:rFonts w:ascii="Tahoma" w:hAnsi="Tahoma" w:cs="Tahoma"/>
-                <w:b/>
-                <w:sz w:val="14"/>
-                <w:szCs w:val="18"/>
-              </w:rPr>
-              <w:t xml:space="preserve">Provided by: </w:t>
-            </w:r>
-            <w:r>
-              <w:rPr>
-                <w:rFonts w:ascii="Tahoma" w:hAnsi="Tahoma" w:cs="Tahoma"/>
-                <w:b/>
-                <w:color w:val="D0202D"/>
-                <w:sz w:val="20"/>
-                <w:szCs w:val="20"/>
-              </w:rPr>
-              <w:t>CSU Bakersfield</w:t>
-            </w:r>
-            <w:r>
-              <w:rPr>
-                <w:rFonts w:ascii="Tahoma" w:hAnsi="Tahoma" w:cs="Tahoma"/>
-                <w:b/>
-                <w:color w:val="D0202D"/>
-                <w:sz w:val="14"/>
-                <w:szCs w:val="18"/>
-              </w:rPr>
-              <w:t xml:space="preserve"> (CBA)</w:t>
-            </w:r>
-            <w:r>
-              <w:rPr>
-                <w:sz w:val="18"/>
-              </w:rPr>
-              <w:t xml:space="preserve"> </w:t>
-            </w:r>
+            </w:pPr>
             <w:r>
               <w:rPr>
                 <w:noProof/>
                 <w:sz w:val="18"/>
               </w:rPr>
               <w:drawing>
-                <wp:inline distT="0" distB="0" distL="0" distR="0" wp14:anchorId="1B47D593" wp14:editId="2DD92EB0">
-                  <wp:extent cx="238125" cy="238125"/>
-                  <wp:effectExtent l="0" t="0" r="9525" b="9525"/>
+                <wp:anchor distT="0" distB="0" distL="114300" distR="114300" simplePos="0" relativeHeight="251676672" behindDoc="0" locked="0" layoutInCell="1" allowOverlap="1" wp14:anchorId="2800BFEA" wp14:editId="0D38D9C2">
+                  <wp:simplePos x="0" y="0"/>
+                  <wp:positionH relativeFrom="column">
+                    <wp:posOffset>2219325</wp:posOffset>
+                  </wp:positionH>
+                  <wp:positionV relativeFrom="paragraph">
+                    <wp:posOffset>1270</wp:posOffset>
+                  </wp:positionV>
+                  <wp:extent cx="571500" cy="571500"/>
+                  <wp:effectExtent l="0" t="0" r="0" b="0"/>
+                  <wp:wrapThrough wrapText="bothSides">
+                    <wp:wrapPolygon edited="0">
+                      <wp:start x="0" y="0"/>
+                      <wp:lineTo x="0" y="20880"/>
+                      <wp:lineTo x="20880" y="20880"/>
+                      <wp:lineTo x="20880" y="0"/>
+                      <wp:lineTo x="0" y="0"/>
+                    </wp:wrapPolygon>
+                  </wp:wrapThrough>
                   <wp:docPr id="61" name="Picture 61"/>
                   <wp:cNvGraphicFramePr>
                     <a:graphicFrameLocks xmlns:a="http://schemas.openxmlformats.org/drawingml/2006/main" noChangeAspect="1"/>
@@ -718,7 +756,207 @@
                         <pic:spPr bwMode="auto">
                           <a:xfrm>
                             <a:off x="0" y="0"/>
-                            <a:ext cx="238125" cy="238125"/>
+                            <a:ext cx="571500" cy="571500"/>
+                          </a:xfrm>
+                          <a:prstGeom prst="rect">
+                            <a:avLst/>
+                          </a:prstGeom>
+                          <a:noFill/>
+                          <a:ln>
+                            <a:noFill/>
+                          </a:ln>
+                        </pic:spPr>
+                      </pic:pic>
+                    </a:graphicData>
+                  </a:graphic>
+                  <wp14:sizeRelH relativeFrom="margin">
+                    <wp14:pctWidth>0</wp14:pctWidth>
+                  </wp14:sizeRelH>
+                  <wp14:sizeRelV relativeFrom="margin">
+                    <wp14:pctHeight>0</wp14:pctHeight>
+                  </wp14:sizeRelV>
+                </wp:anchor>
+              </w:drawing>
+            </w:r>
+            <w:r>
+              <w:rPr>
+                <w:rFonts w:ascii="Tahoma" w:hAnsi="Tahoma" w:cs="Tahoma"/>
+                <w:b/>
+                <w:sz w:val="14"/>
+                <w:szCs w:val="18"/>
+              </w:rPr>
+              <w:t xml:space="preserve">        </w:t>
+            </w:r>
+            <w:r>
+              <w:rPr>
+                <w:rFonts w:ascii="Tahoma" w:hAnsi="Tahoma" w:cs="Tahoma"/>
+                <w:b/>
+                <w:sz w:val="14"/>
+                <w:szCs w:val="18"/>
+              </w:rPr>
+              <w:t xml:space="preserve">Provided by: </w:t>
+            </w:r>
+            <w:r>
+              <w:rPr>
+                <w:rFonts w:ascii="Tahoma" w:hAnsi="Tahoma" w:cs="Tahoma"/>
+                <w:b/>
+                <w:color w:val="D0202D"/>
+                <w:sz w:val="20"/>
+                <w:szCs w:val="20"/>
+              </w:rPr>
+              <w:t>CSU Bakersfield</w:t>
+            </w:r>
+            <w:r>
+              <w:rPr>
+                <w:rFonts w:ascii="Tahoma" w:hAnsi="Tahoma" w:cs="Tahoma"/>
+                <w:b/>
+                <w:color w:val="D0202D"/>
+                <w:sz w:val="14"/>
+                <w:szCs w:val="18"/>
+              </w:rPr>
+              <w:t xml:space="preserve"> (CBA)</w:t>
+            </w:r>
+            <w:r>
+              <w:rPr>
+                <w:rFonts w:ascii="Tahoma" w:hAnsi="Tahoma" w:cs="Tahoma"/>
+                <w:b/>
+                <w:sz w:val="14"/>
+                <w:szCs w:val="18"/>
+              </w:rPr>
+              <w:br/>
+            </w:r>
+            <w:r>
+              <w:rPr>
+                <w:rFonts w:ascii="Tahoma" w:hAnsi="Tahoma" w:cs="Tahoma"/>
+                <w:b/>
+                <w:sz w:val="14"/>
+                <w:szCs w:val="18"/>
+              </w:rPr>
+              <w:t xml:space="preserve"> </w:t>
+            </w:r>
+          </w:p>
+          <w:p>
+            <w:pPr>
+              <w:spacing w:before="120" w:after="200" w:line="240" w:lineRule="auto"/>
+              <w:ind w:left="346" w:right="158"/>
+              <w:contextualSpacing/>
+              <w:rPr>
+                <w:rFonts w:ascii="Tahoma" w:hAnsi="Tahoma" w:cs="Tahoma"/>
+                <w:b/>
+                <w:color w:val="D0202D"/>
+                <w:sz w:val="24"/>
+                <w:szCs w:val="24"/>
+              </w:rPr>
+            </w:pPr>
+            <w:r>
+              <w:rPr>
+                <w:rFonts w:ascii="Tahoma" w:hAnsi="Tahoma" w:cs="Tahoma"/>
+                <w:b/>
+                <w:color w:val="D0202D"/>
+                <w:sz w:val="24"/>
+                <w:szCs w:val="24"/>
+              </w:rPr>
+              <w:t xml:space="preserve"> </w:t>
+            </w:r>
+            <w:r>
+              <w:rPr>
+                <w:rFonts w:ascii="Tahoma" w:hAnsi="Tahoma" w:cs="Tahoma"/>
+                <w:b/>
+                <w:color w:val="D0202D"/>
+                <w:sz w:val="24"/>
+                <w:szCs w:val="24"/>
+              </w:rPr>
+              <w:t xml:space="preserve"> </w:t>
+            </w:r>
+            <w:bookmarkStart w:id="0" w:name="_GoBack"/>
+            <w:bookmarkEnd w:id="0"/>
+            <w:r>
+              <w:rPr>
+                <w:rFonts w:ascii="Tahoma" w:hAnsi="Tahoma" w:cs="Tahoma"/>
+                <w:b/>
+                <w:color w:val="D0202D"/>
+                <w:sz w:val="24"/>
+                <w:szCs w:val="24"/>
+              </w:rPr>
+              <w:t>Do Not Remove Sticker</w:t>
+            </w:r>
+            <w:r>
+              <w:rPr>
+                <w:rFonts w:ascii="Tahoma" w:hAnsi="Tahoma" w:cs="Tahoma"/>
+                <w:b/>
+                <w:color w:val="D0202D"/>
+                <w:sz w:val="24"/>
+                <w:szCs w:val="24"/>
+              </w:rPr>
+              <w:t xml:space="preserve">                         </w:t>
+            </w:r>
+          </w:p>
+          <w:p>
+            <w:pPr>
+              <w:spacing w:before="120" w:after="200" w:line="240" w:lineRule="auto"/>
+              <w:ind w:left="346" w:right="158"/>
+              <w:contextualSpacing/>
+              <w:rPr>
+                <w:noProof/>
+              </w:rPr>
+            </w:pPr>
+            <w:r>
+              <w:rPr>
+                <w:rFonts w:ascii="Tahoma" w:hAnsi="Tahoma" w:cs="Tahoma"/>
+                <w:b/>
+                <w:sz w:val="14"/>
+                <w:szCs w:val="18"/>
+              </w:rPr>
+              <w:t xml:space="preserve">          </w:t>
+            </w:r>
+          </w:p>
+          <w:p>
+            <w:pPr>
+              <w:spacing w:before="120" w:after="200" w:line="240" w:lineRule="auto"/>
+              <w:ind w:left="346" w:right="158"/>
+              <w:contextualSpacing/>
+              <w:rPr>
+                <w:noProof/>
+              </w:rPr>
+            </w:pPr>
+            <w:r>
+              <w:rPr>
+                <w:noProof/>
+              </w:rPr>
+              <w:drawing>
+                <wp:inline distT="0" distB="0" distL="0" distR="0" wp14:anchorId="13D497EA" wp14:editId="6A10A3D9">
+                  <wp:extent cx="2476500" cy="1257300"/>
+                  <wp:effectExtent l="0" t="0" r="0" b="0"/>
+                  <wp:docPr id="1" name="Picture 1" descr="C:\Users\jdadkins\AppData\Local\Microsoft\Windows\INetCache\Content.Word\new_item_condition_sticker.png"/>
+                  <wp:cNvGraphicFramePr>
+                    <a:graphicFrameLocks xmlns:a="http://schemas.openxmlformats.org/drawingml/2006/main" noChangeAspect="1"/>
+                  </wp:cNvGraphicFramePr>
+                  <a:graphic xmlns:a="http://schemas.openxmlformats.org/drawingml/2006/main">
+                    <a:graphicData uri="http://schemas.openxmlformats.org/drawingml/2006/picture">
+                      <pic:pic xmlns:pic="http://schemas.openxmlformats.org/drawingml/2006/picture">
+                        <pic:nvPicPr>
+                          <pic:cNvPr id="0" name="Picture 32" descr="C:\Users\jdadkins\AppData\Local\Microsoft\Windows\INetCache\Content.Word\new_item_condition_sticker.png"/>
+                          <pic:cNvPicPr>
+                            <a:picLocks noChangeAspect="1" noChangeArrowheads="1"/>
+                          </pic:cNvPicPr>
+                        </pic:nvPicPr>
+                        <pic:blipFill>
+                          <a:blip r:embed="rId6">
+                            <a:extLst>
+                              <a:ext uri="{28A0092B-C50C-407E-A947-70E740481C1C}">
+                                <a14:useLocalDpi xmlns:a14="http://schemas.microsoft.com/office/drawing/2010/main" val="0"/>
+                              </a:ext>
+                            </a:extLst>
+                          </a:blip>
+                          <a:srcRect/>
+                          <a:stretch>
+                            <a:fillRect/>
+                          </a:stretch>
+                        </pic:blipFill>
+                        <pic:spPr bwMode="auto">
+                          <a:xfrm>
+                            <a:off x="0" y="0"/>
+                            <a:ext cx="2476500" cy="1257300"/>
                           </a:xfrm>
                           <a:prstGeom prst="rect">
                             <a:avLst/>
@@ -733,100 +971,6 @@
                   </a:graphic>
                 </wp:inline>
               </w:drawing>
-            </w:r>
-            <w:r>
-              <w:rPr>
-                <w:rFonts w:ascii="Tahoma" w:hAnsi="Tahoma" w:cs="Tahoma"/>
-                <w:b/>
-                <w:sz w:val="14"/>
-                <w:szCs w:val="18"/>
-              </w:rPr>
-              <w:br/>
-            </w:r>
-            <w:r>
-              <w:rPr>
-                <w:rFonts w:ascii="Tahoma" w:hAnsi="Tahoma" w:cs="Tahoma"/>
-                <w:b/>
-                <w:sz w:val="14"/>
-                <w:szCs w:val="18"/>
-              </w:rPr>
-              <w:t xml:space="preserve"> </w:t>
-            </w:r>
-            <w:r>
-              <w:rPr>
-                <w:rFonts w:ascii="Tahoma" w:hAnsi="Tahoma" w:cs="Tahoma"/>
-                <w:b/>
-                <w:sz w:val="14"/>
-                <w:szCs w:val="18"/>
-              </w:rPr>
-              <w:t>Lost items will receive a Replacement Charge of $90.00</w:t>
-            </w:r>
-            <w:r>
-              <w:rPr>
-                <w:rFonts w:ascii="Tahoma" w:hAnsi="Tahoma" w:cs="Tahoma"/>
-                <w:b/>
-                <w:sz w:val="14"/>
-                <w:szCs w:val="18"/>
-              </w:rPr>
-              <w:br/>
-            </w:r>
-            <w:r>
-              <w:rPr>
-                <w:rFonts w:ascii="Tahoma" w:hAnsi="Tahoma" w:cs="Tahoma"/>
-                <w:b/>
-                <w:color w:val="D0202D"/>
-                <w:sz w:val="24"/>
-                <w:szCs w:val="24"/>
-              </w:rPr>
-              <w:t xml:space="preserve">        </w:t>
-            </w:r>
-            <w:r>
-              <w:rPr>
-                <w:rFonts w:ascii="Tahoma" w:hAnsi="Tahoma" w:cs="Tahoma"/>
-                <w:b/>
-                <w:color w:val="D0202D"/>
-                <w:sz w:val="24"/>
-                <w:szCs w:val="24"/>
-              </w:rPr>
-              <w:t>Do Not Remove Sticker</w:t>
-            </w:r>
-            <w:r>
-              <w:rPr>
-                <w:rFonts w:ascii="Tahoma" w:hAnsi="Tahoma" w:cs="Tahoma"/>
-                <w:b/>
-                <w:sz w:val="14"/>
-                <w:szCs w:val="18"/>
-              </w:rPr>
-              <w:t xml:space="preserve">          </w:t>
-            </w:r>
-            <w:r>
-              <w:rPr>
-                <w:noProof/>
-              </w:rPr>
-              <w:pict w14:anchorId="79CB99DE">
-                <v:shapetype id="_x0000_t75" coordsize="21600,21600" o:spt="75" o:preferrelative="t" path="m@4@5l@4@11@9@11@9@5xe" filled="f" stroked="f">
-                  <v:stroke joinstyle="miter"/>
-                  <v:formulas>
-                    <v:f eqn="if lineDrawn pixelLineWidth 0"/>
-                    <v:f eqn="sum @0 1 0"/>
-                    <v:f eqn="sum 0 0 @1"/>
-                    <v:f eqn="prod @2 1 2"/>
-                    <v:f eqn="prod @3 21600 pixelWidth"/>
-                    <v:f eqn="prod @3 21600 pixelHeight"/>
-                    <v:f eqn="sum @0 0 1"/>
-                    <v:f eqn="prod @6 1 2"/>
-                    <v:f eqn="prod @7 21600 pixelWidth"/>
-                    <v:f eqn="sum @8 21600 0"/>
-                    <v:f eqn="prod @7 21600 pixelHeight"/>
-                    <v:f eqn="sum @10 21600 0"/>
-                  </v:formulas>
-                  <v:path o:extrusionok="f" gradientshapeok="t" o:connecttype="rect"/>
-                  <o:lock v:ext="edit" aspectratio="t"/>
-                </v:shapetype>
-                <v:shape id="_x0000_i1033" type="#_x0000_t75" style="width:192pt;height:97.5pt">
-                  <v:imagedata r:id="rId6" o:title="new_item_condition_sticker"/>
-                </v:shape>
-              </w:pict>
             </w:r>
           </w:p>
         </w:tc>

--- a/cleanslips/static/slip_templates/campus/CBA/TEMPLATE_stickers.docx
+++ b/cleanslips/static/slip_templates/campus/CBA/TEMPLATE_stickers.docx
@@ -168,8 +168,8 @@
                 <w:b/>
                 <w:noProof/>
                 <w:color w:val="D0202D"/>
-                <w:sz w:val="20"/>
-                <w:szCs w:val="20"/>
+                <w:sz w:val="18"/>
+                <w:szCs w:val="18"/>
               </w:rPr>
               <w:t>Shipping</w:t>
             </w:r>
@@ -182,7 +182,29 @@
                 <w:sz w:val="20"/>
                 <w:szCs w:val="20"/>
               </w:rPr>
-              <w:t>_note»</w:t>
+              <w:t>_</w:t>
+            </w:r>
+            <w:r>
+              <w:rPr>
+                <w:rFonts w:ascii="Tahoma" w:hAnsi="Tahoma" w:cs="Tahoma"/>
+                <w:b/>
+                <w:noProof/>
+                <w:color w:val="C00000"/>
+                <w:sz w:val="18"/>
+                <w:szCs w:val="18"/>
+              </w:rPr>
+              <w:t>note</w:t>
+            </w:r>
+            <w:r>
+              <w:rPr>
+                <w:rFonts w:ascii="Tahoma" w:hAnsi="Tahoma" w:cs="Tahoma"/>
+                <w:b/>
+                <w:noProof/>
+                <w:color w:val="C00000"/>
+                <w:sz w:val="20"/>
+                <w:szCs w:val="20"/>
+              </w:rPr>
+              <w:t>»</w:t>
             </w:r>
             <w:r>
               <w:rPr>
@@ -344,8 +366,8 @@
               <w:rPr>
                 <w:rFonts w:ascii="Tahoma" w:hAnsi="Tahoma" w:cs="Tahoma"/>
                 <w:noProof/>
-                <w:sz w:val="18"/>
-                <w:szCs w:val="18"/>
+                <w:sz w:val="20"/>
+                <w:szCs w:val="20"/>
               </w:rPr>
               <w:fldChar w:fldCharType="begin"/>
             </w:r>
@@ -353,8 +375,8 @@
               <w:rPr>
                 <w:rFonts w:ascii="Tahoma" w:hAnsi="Tahoma" w:cs="Tahoma"/>
                 <w:noProof/>
-                <w:sz w:val="18"/>
-                <w:szCs w:val="18"/>
+                <w:sz w:val="20"/>
+                <w:szCs w:val="20"/>
               </w:rPr>
               <w:instrText xml:space="preserve"> MERGEFIELD  Title  \* MERGEFORMAT </w:instrText>
             </w:r>
@@ -362,8 +384,8 @@
               <w:rPr>
                 <w:rFonts w:ascii="Tahoma" w:hAnsi="Tahoma" w:cs="Tahoma"/>
                 <w:noProof/>
-                <w:sz w:val="18"/>
-                <w:szCs w:val="18"/>
+                <w:sz w:val="20"/>
+                <w:szCs w:val="20"/>
               </w:rPr>
               <w:fldChar w:fldCharType="separate"/>
             </w:r>
@@ -371,8 +393,8 @@
               <w:rPr>
                 <w:rFonts w:ascii="Tahoma" w:hAnsi="Tahoma" w:cs="Tahoma"/>
                 <w:noProof/>
-                <w:sz w:val="18"/>
-                <w:szCs w:val="18"/>
+                <w:sz w:val="20"/>
+                <w:szCs w:val="20"/>
               </w:rPr>
               <w:t>«Title»</w:t>
             </w:r>
@@ -380,8 +402,8 @@
               <w:rPr>
                 <w:rFonts w:ascii="Tahoma" w:hAnsi="Tahoma" w:cs="Tahoma"/>
                 <w:noProof/>
-                <w:sz w:val="18"/>
-                <w:szCs w:val="18"/>
+                <w:sz w:val="20"/>
+                <w:szCs w:val="20"/>
               </w:rPr>
               <w:fldChar w:fldCharType="end"/>
             </w:r>
@@ -399,13 +421,21 @@
                 <w:sz w:val="20"/>
                 <w:szCs w:val="20"/>
               </w:rPr>
-              <w:t xml:space="preserve">    </w:t>
-            </w:r>
-            <w:r>
-              <w:rPr>
-                <w:rFonts w:ascii="Tahoma" w:hAnsi="Tahoma" w:cs="Tahoma"/>
-                <w:sz w:val="20"/>
-                <w:szCs w:val="20"/>
+              <w:t xml:space="preserve">   </w:t>
+            </w:r>
+            <w:r>
+              <w:rPr>
+                <w:rFonts w:ascii="Tahoma" w:hAnsi="Tahoma" w:cs="Tahoma"/>
+                <w:sz w:val="18"/>
+                <w:szCs w:val="18"/>
+              </w:rPr>
+              <w:t xml:space="preserve"> </w:t>
+            </w:r>
+            <w:r>
+              <w:rPr>
+                <w:rFonts w:ascii="Tahoma" w:hAnsi="Tahoma" w:cs="Tahoma"/>
+                <w:sz w:val="18"/>
+                <w:szCs w:val="18"/>
               </w:rPr>
               <w:t xml:space="preserve">Volume: </w:t>
             </w:r>
@@ -478,8 +508,8 @@
             <w:r>
               <w:rPr>
                 <w:rFonts w:ascii="Tahoma" w:hAnsi="Tahoma" w:cs="Tahoma"/>
-                <w:sz w:val="20"/>
-                <w:szCs w:val="20"/>
+                <w:sz w:val="18"/>
+                <w:szCs w:val="18"/>
               </w:rPr>
               <w:t xml:space="preserve">Location: </w:t>
             </w:r>
@@ -552,8 +582,8 @@
             <w:r>
               <w:rPr>
                 <w:rFonts w:ascii="Tahoma" w:hAnsi="Tahoma" w:cs="Tahoma"/>
-                <w:sz w:val="20"/>
-                <w:szCs w:val="20"/>
+                <w:sz w:val="18"/>
+                <w:szCs w:val="18"/>
               </w:rPr>
               <w:t xml:space="preserve">Ex ID: </w:t>
             </w:r>
@@ -610,37 +640,50 @@
               <w:contextualSpacing/>
               <w:rPr>
                 <w:rFonts w:ascii="Tahoma" w:hAnsi="Tahoma" w:cs="Tahoma"/>
+                <w:color w:val="FF0000"/>
+                <w:sz w:val="18"/>
+                <w:szCs w:val="18"/>
+              </w:rPr>
+            </w:pPr>
+            <w:r>
+              <w:rPr>
+                <w:rFonts w:ascii="Tahoma" w:hAnsi="Tahoma" w:cs="Tahoma"/>
+                <w:color w:val="D0202D"/>
+                <w:sz w:val="20"/>
+                <w:szCs w:val="20"/>
+              </w:rPr>
+              <w:t xml:space="preserve">    </w:t>
+            </w:r>
+            <w:r>
+              <w:rPr>
+                <w:rFonts w:ascii="Tahoma" w:hAnsi="Tahoma" w:cs="Tahoma"/>
+                <w:color w:val="D0202D"/>
+                <w:sz w:val="18"/>
+                <w:szCs w:val="18"/>
+              </w:rPr>
+              <w:t>Due Date:</w:t>
+            </w:r>
+            <w:r>
+              <w:rPr>
+                <w:rFonts w:ascii="Tahoma" w:hAnsi="Tahoma" w:cs="Tahoma"/>
+                <w:color w:val="FF0000"/>
+                <w:sz w:val="18"/>
+                <w:szCs w:val="18"/>
+              </w:rPr>
+              <w:t xml:space="preserve"> </w:t>
+            </w:r>
+          </w:p>
+          <w:p>
+            <w:pPr>
+              <w:spacing w:before="120" w:after="200"/>
+              <w:ind w:left="173" w:right="158"/>
+              <w:contextualSpacing/>
+              <w:rPr>
+                <w:rFonts w:ascii="Tahoma" w:hAnsi="Tahoma" w:cs="Tahoma"/>
                 <w:sz w:val="16"/>
                 <w:szCs w:val="20"/>
               </w:rPr>
             </w:pPr>
-            <w:r>
-              <w:rPr>
-                <w:rFonts w:ascii="Tahoma" w:hAnsi="Tahoma" w:cs="Tahoma"/>
-                <w:color w:val="D0202D"/>
-                <w:sz w:val="20"/>
-                <w:szCs w:val="20"/>
-              </w:rPr>
-              <w:t xml:space="preserve">    </w:t>
-            </w:r>
-            <w:r>
-              <w:rPr>
-                <w:rFonts w:ascii="Tahoma" w:hAnsi="Tahoma" w:cs="Tahoma"/>
-                <w:color w:val="D0202D"/>
-                <w:sz w:val="20"/>
-                <w:szCs w:val="20"/>
-              </w:rPr>
-              <w:t>Due Date:</w:t>
-            </w:r>
-            <w:r>
-              <w:rPr>
-                <w:rFonts w:ascii="Tahoma" w:hAnsi="Tahoma" w:cs="Tahoma"/>
-                <w:color w:val="FF0000"/>
-                <w:sz w:val="16"/>
-                <w:szCs w:val="20"/>
-              </w:rPr>
-              <w:t xml:space="preserve"> </w:t>
-            </w:r>
             <w:r>
               <w:rPr>
                 <w:rFonts w:ascii="Tahoma" w:hAnsi="Tahoma" w:cs="Tahoma"/>
@@ -787,6 +830,28 @@
               </w:rPr>
               <w:t xml:space="preserve">        </w:t>
             </w:r>
+          </w:p>
+          <w:p>
+            <w:pPr>
+              <w:spacing w:before="120" w:after="200" w:line="240" w:lineRule="auto"/>
+              <w:ind w:right="158"/>
+              <w:contextualSpacing/>
+              <w:rPr>
+                <w:rFonts w:ascii="Tahoma" w:hAnsi="Tahoma" w:cs="Tahoma"/>
+                <w:b/>
+                <w:sz w:val="14"/>
+                <w:szCs w:val="18"/>
+              </w:rPr>
+            </w:pPr>
+            <w:r>
+              <w:rPr>
+                <w:rFonts w:ascii="Tahoma" w:hAnsi="Tahoma" w:cs="Tahoma"/>
+                <w:b/>
+                <w:sz w:val="14"/>
+                <w:szCs w:val="18"/>
+              </w:rPr>
+              <w:t xml:space="preserve">        </w:t>
+            </w:r>
             <w:r>
               <w:rPr>
                 <w:rFonts w:ascii="Tahoma" w:hAnsi="Tahoma" w:cs="Tahoma"/>
@@ -823,8 +888,18 @@
                 <w:sz w:val="14"/>
                 <w:szCs w:val="18"/>
               </w:rPr>
-              <w:br/>
-            </w:r>
+              <w:t xml:space="preserve"> </w:t>
+            </w:r>
+          </w:p>
+          <w:p>
+            <w:pPr>
+              <w:spacing w:before="120" w:after="200" w:line="240" w:lineRule="auto"/>
+              <w:ind w:right="158"/>
+              <w:contextualSpacing/>
+              <w:rPr>
+                <w:noProof/>
+              </w:rPr>
+            </w:pPr>
             <w:r>
               <w:rPr>
                 <w:rFonts w:ascii="Tahoma" w:hAnsi="Tahoma" w:cs="Tahoma"/>
@@ -832,7 +907,16 @@
                 <w:sz w:val="14"/>
                 <w:szCs w:val="18"/>
               </w:rPr>
-              <w:t xml:space="preserve"> </w:t>
+              <w:t xml:space="preserve">  </w:t>
+            </w:r>
+            <w:r>
+              <w:rPr>
+                <w:rFonts w:ascii="Tahoma" w:hAnsi="Tahoma" w:cs="Tahoma"/>
+                <w:b/>
+                <w:sz w:val="14"/>
+                <w:szCs w:val="18"/>
+              </w:rPr>
+              <w:t xml:space="preserve">       </w:t>
             </w:r>
           </w:p>
           <w:p>
@@ -841,137 +925,61 @@
               <w:ind w:left="346" w:right="158"/>
               <w:contextualSpacing/>
               <w:rPr>
-                <w:rFonts w:ascii="Tahoma" w:hAnsi="Tahoma" w:cs="Tahoma"/>
-                <w:b/>
-                <w:color w:val="D0202D"/>
-                <w:sz w:val="24"/>
-                <w:szCs w:val="24"/>
+                <w:noProof/>
               </w:rPr>
             </w:pPr>
             <w:r>
               <w:rPr>
-                <w:rFonts w:ascii="Tahoma" w:hAnsi="Tahoma" w:cs="Tahoma"/>
-                <w:b/>
-                <w:color w:val="D0202D"/>
-                <w:sz w:val="24"/>
-                <w:szCs w:val="24"/>
-              </w:rPr>
-              <w:t xml:space="preserve"> </w:t>
-            </w:r>
-            <w:r>
-              <w:rPr>
-                <w:rFonts w:ascii="Tahoma" w:hAnsi="Tahoma" w:cs="Tahoma"/>
-                <w:b/>
-                <w:color w:val="D0202D"/>
-                <w:sz w:val="24"/>
-                <w:szCs w:val="24"/>
-              </w:rPr>
-              <w:t xml:space="preserve"> </w:t>
-            </w:r>
-            <w:bookmarkStart w:id="0" w:name="_GoBack"/>
-            <w:bookmarkEnd w:id="0"/>
-            <w:r>
-              <w:rPr>
-                <w:rFonts w:ascii="Tahoma" w:hAnsi="Tahoma" w:cs="Tahoma"/>
-                <w:b/>
-                <w:color w:val="D0202D"/>
-                <w:sz w:val="24"/>
-                <w:szCs w:val="24"/>
-              </w:rPr>
-              <w:t>Do Not Remove Sticker</w:t>
-            </w:r>
-            <w:r>
-              <w:rPr>
-                <w:rFonts w:ascii="Tahoma" w:hAnsi="Tahoma" w:cs="Tahoma"/>
-                <w:b/>
-                <w:color w:val="D0202D"/>
-                <w:sz w:val="24"/>
-                <w:szCs w:val="24"/>
-              </w:rPr>
-              <w:t xml:space="preserve">                         </w:t>
+                <w:noProof/>
+              </w:rPr>
+              <w:t xml:space="preserve">     </w:t>
             </w:r>
           </w:p>
           <w:p>
             <w:pPr>
               <w:spacing w:before="120" w:after="200" w:line="240" w:lineRule="auto"/>
               <w:ind w:left="346" w:right="158"/>
-              <w:contextualSpacing/>
               <w:rPr>
                 <w:noProof/>
               </w:rPr>
             </w:pPr>
             <w:r>
               <w:rPr>
-                <w:rFonts w:ascii="Tahoma" w:hAnsi="Tahoma" w:cs="Tahoma"/>
-                <w:b/>
-                <w:sz w:val="14"/>
-                <w:szCs w:val="18"/>
-              </w:rPr>
-              <w:t xml:space="preserve">          </w:t>
-            </w:r>
-          </w:p>
-          <w:p>
-            <w:pPr>
-              <w:spacing w:before="120" w:after="200" w:line="240" w:lineRule="auto"/>
-              <w:ind w:left="346" w:right="158"/>
-              <w:contextualSpacing/>
-              <w:rPr>
-                <w:noProof/>
-              </w:rPr>
-            </w:pPr>
-            <w:r>
-              <w:rPr>
-                <w:noProof/>
-              </w:rPr>
-              <w:drawing>
-                <wp:inline distT="0" distB="0" distL="0" distR="0" wp14:anchorId="13D497EA" wp14:editId="6A10A3D9">
-                  <wp:extent cx="2476500" cy="1257300"/>
-                  <wp:effectExtent l="0" t="0" r="0" b="0"/>
-                  <wp:docPr id="1" name="Picture 1" descr="C:\Users\jdadkins\AppData\Local\Microsoft\Windows\INetCache\Content.Word\new_item_condition_sticker.png"/>
-                  <wp:cNvGraphicFramePr>
-                    <a:graphicFrameLocks xmlns:a="http://schemas.openxmlformats.org/drawingml/2006/main" noChangeAspect="1"/>
-                  </wp:cNvGraphicFramePr>
-                  <a:graphic xmlns:a="http://schemas.openxmlformats.org/drawingml/2006/main">
-                    <a:graphicData uri="http://schemas.openxmlformats.org/drawingml/2006/picture">
-                      <pic:pic xmlns:pic="http://schemas.openxmlformats.org/drawingml/2006/picture">
-                        <pic:nvPicPr>
-                          <pic:cNvPr id="0" name="Picture 32" descr="C:\Users\jdadkins\AppData\Local\Microsoft\Windows\INetCache\Content.Word\new_item_condition_sticker.png"/>
-                          <pic:cNvPicPr>
-                            <a:picLocks noChangeAspect="1" noChangeArrowheads="1"/>
-                          </pic:cNvPicPr>
-                        </pic:nvPicPr>
-                        <pic:blipFill>
-                          <a:blip r:embed="rId6">
-                            <a:extLst>
-                              <a:ext uri="{28A0092B-C50C-407E-A947-70E740481C1C}">
-                                <a14:useLocalDpi xmlns:a14="http://schemas.microsoft.com/office/drawing/2010/main" val="0"/>
-                              </a:ext>
-                            </a:extLst>
-                          </a:blip>
-                          <a:srcRect/>
-                          <a:stretch>
-                            <a:fillRect/>
-                          </a:stretch>
-                        </pic:blipFill>
-                        <pic:spPr bwMode="auto">
-                          <a:xfrm>
-                            <a:off x="0" y="0"/>
-                            <a:ext cx="2476500" cy="1257300"/>
-                          </a:xfrm>
-                          <a:prstGeom prst="rect">
-                            <a:avLst/>
-                          </a:prstGeom>
-                          <a:noFill/>
-                          <a:ln>
-                            <a:noFill/>
-                          </a:ln>
-                        </pic:spPr>
-                      </pic:pic>
-                    </a:graphicData>
-                  </a:graphic>
-                </wp:inline>
-              </w:drawing>
-            </w:r>
+                <w:noProof/>
+              </w:rPr>
+              <w:t xml:space="preserve">  </w:t>
+            </w:r>
+            <w:r>
+              <w:rPr>
+                <w:noProof/>
+              </w:rPr>
+              <w:pict w14:anchorId="3BF94210">
+                <v:shapetype id="_x0000_t75" coordsize="21600,21600" o:spt="75" o:preferrelative="t" path="m@4@5l@4@11@9@11@9@5xe" filled="f" stroked="f">
+                  <v:stroke joinstyle="miter"/>
+                  <v:formulas>
+                    <v:f eqn="if lineDrawn pixelLineWidth 0"/>
+                    <v:f eqn="sum @0 1 0"/>
+                    <v:f eqn="sum 0 0 @1"/>
+                    <v:f eqn="prod @2 1 2"/>
+                    <v:f eqn="prod @3 21600 pixelWidth"/>
+                    <v:f eqn="prod @3 21600 pixelHeight"/>
+                    <v:f eqn="sum @0 0 1"/>
+                    <v:f eqn="prod @6 1 2"/>
+                    <v:f eqn="prod @7 21600 pixelWidth"/>
+                    <v:f eqn="sum @8 21600 0"/>
+                    <v:f eqn="prod @7 21600 pixelHeight"/>
+                    <v:f eqn="sum @10 21600 0"/>
+                  </v:formulas>
+                  <v:path o:extrusionok="f" gradientshapeok="t" o:connecttype="rect"/>
+                  <o:lock v:ext="edit" aspectratio="t"/>
+                </v:shapetype>
+                <v:shape id="_x0000_i1025" type="#_x0000_t75" style="width:192pt;height:71.25pt">
+                  <v:imagedata r:id="rId6" o:title="item_condition new"/>
+                </v:shape>
+              </w:pict>
+            </w:r>
+            <w:bookmarkStart w:id="0" w:name="_GoBack"/>
+            <w:bookmarkEnd w:id="0"/>
           </w:p>
         </w:tc>
         <w:tc>

--- a/cleanslips/static/slip_templates/campus/CBA/TEMPLATE_stickers.docx
+++ b/cleanslips/static/slip_templates/campus/CBA/TEMPLATE_stickers.docx
@@ -29,15 +29,14 @@
           </w:tcPr>
           <w:p>
             <w:pPr>
-              <w:spacing w:before="120" w:after="200"/>
+              <w:spacing w:before="160" w:after="0"/>
               <w:ind w:left="173" w:right="158"/>
               <w:contextualSpacing/>
               <w:rPr>
                 <w:rFonts w:ascii="Tahoma" w:hAnsi="Tahoma" w:cs="Tahoma"/>
                 <w:b/>
-                <w:color w:val="D0202D"/>
-                <w:sz w:val="20"/>
-                <w:szCs w:val="20"/>
+                <w:sz w:val="14"/>
+                <w:szCs w:val="18"/>
               </w:rPr>
             </w:pPr>
             <w:r>
@@ -126,8 +125,8 @@
                 <w:rFonts w:ascii="Tahoma" w:hAnsi="Tahoma" w:cs="Tahoma"/>
                 <w:b/>
                 <w:color w:val="C00000"/>
-                <w:sz w:val="20"/>
-                <w:szCs w:val="20"/>
+                <w:sz w:val="18"/>
+                <w:szCs w:val="18"/>
               </w:rPr>
               <w:fldChar w:fldCharType="begin"/>
             </w:r>
@@ -136,8 +135,8 @@
                 <w:rFonts w:ascii="Tahoma" w:hAnsi="Tahoma" w:cs="Tahoma"/>
                 <w:b/>
                 <w:color w:val="C00000"/>
-                <w:sz w:val="20"/>
-                <w:szCs w:val="20"/>
+                <w:sz w:val="18"/>
+                <w:szCs w:val="18"/>
               </w:rPr>
               <w:instrText xml:space="preserve"> MERGEFIELD  Shipping_note  \* MERGEFORMAT </w:instrText>
             </w:r>
@@ -146,8 +145,8 @@
                 <w:rFonts w:ascii="Tahoma" w:hAnsi="Tahoma" w:cs="Tahoma"/>
                 <w:b/>
                 <w:color w:val="C00000"/>
-                <w:sz w:val="20"/>
-                <w:szCs w:val="20"/>
+                <w:sz w:val="18"/>
+                <w:szCs w:val="18"/>
               </w:rPr>
               <w:fldChar w:fldCharType="separate"/>
             </w:r>
@@ -157,8 +156,8 @@
                 <w:b/>
                 <w:noProof/>
                 <w:color w:val="C00000"/>
-                <w:sz w:val="20"/>
-                <w:szCs w:val="20"/>
+                <w:sz w:val="18"/>
+                <w:szCs w:val="18"/>
               </w:rPr>
               <w:t>«</w:t>
             </w:r>
@@ -168,8 +167,8 @@
                 <w:b/>
                 <w:noProof/>
                 <w:color w:val="D0202D"/>
-                <w:sz w:val="18"/>
-                <w:szCs w:val="18"/>
+                <w:sz w:val="16"/>
+                <w:szCs w:val="16"/>
               </w:rPr>
               <w:t>Shipping</w:t>
             </w:r>
@@ -179,41 +178,19 @@
                 <w:b/>
                 <w:noProof/>
                 <w:color w:val="C00000"/>
-                <w:sz w:val="20"/>
-                <w:szCs w:val="20"/>
-              </w:rPr>
-              <w:t>_</w:t>
-            </w:r>
-            <w:r>
-              <w:rPr>
-                <w:rFonts w:ascii="Tahoma" w:hAnsi="Tahoma" w:cs="Tahoma"/>
-                <w:b/>
-                <w:noProof/>
+                <w:sz w:val="18"/>
+                <w:szCs w:val="18"/>
+              </w:rPr>
+              <w:t>_note»</w:t>
+            </w:r>
+            <w:r>
+              <w:rPr>
+                <w:rFonts w:ascii="Tahoma" w:hAnsi="Tahoma" w:cs="Tahoma"/>
+                <w:b/>
                 <w:color w:val="C00000"/>
                 <w:sz w:val="18"/>
                 <w:szCs w:val="18"/>
               </w:rPr>
-              <w:t>note</w:t>
-            </w:r>
-            <w:r>
-              <w:rPr>
-                <w:rFonts w:ascii="Tahoma" w:hAnsi="Tahoma" w:cs="Tahoma"/>
-                <w:b/>
-                <w:noProof/>
-                <w:color w:val="C00000"/>
-                <w:sz w:val="20"/>
-                <w:szCs w:val="20"/>
-              </w:rPr>
-              <w:t>»</w:t>
-            </w:r>
-            <w:r>
-              <w:rPr>
-                <w:rFonts w:ascii="Tahoma" w:hAnsi="Tahoma" w:cs="Tahoma"/>
-                <w:b/>
-                <w:color w:val="C00000"/>
-                <w:sz w:val="20"/>
-                <w:szCs w:val="20"/>
-              </w:rPr>
               <w:fldChar w:fldCharType="end"/>
             </w:r>
             <w:r>
@@ -289,6 +266,166 @@
                 <w:szCs w:val="20"/>
               </w:rPr>
               <w:t xml:space="preserve">  No Renewals</w:t>
+            </w:r>
+            <w:r>
+              <w:rPr>
+                <w:rFonts w:ascii="Tahoma" w:hAnsi="Tahoma" w:cs="Tahoma"/>
+                <w:sz w:val="16"/>
+                <w:szCs w:val="20"/>
+              </w:rPr>
+              <w:br/>
+            </w:r>
+            <w:r>
+              <w:rPr>
+                <w:rFonts w:ascii="Tahoma" w:hAnsi="Tahoma" w:cs="Tahoma"/>
+                <w:sz w:val="16"/>
+                <w:szCs w:val="20"/>
+              </w:rPr>
+              <w:br/>
+            </w:r>
+            <w:r>
+              <w:rPr>
+                <w:rFonts w:ascii="Tahoma" w:hAnsi="Tahoma" w:cs="Tahoma"/>
+                <w:b/>
+                <w:sz w:val="14"/>
+                <w:szCs w:val="18"/>
+              </w:rPr>
+              <w:t>Replacement Charge = $90.00</w:t>
+            </w:r>
+          </w:p>
+          <w:p>
+            <w:pPr>
+              <w:spacing w:before="160" w:after="0"/>
+              <w:ind w:left="173" w:right="158"/>
+              <w:contextualSpacing/>
+              <w:rPr>
+                <w:rFonts w:ascii="Tahoma" w:hAnsi="Tahoma" w:cs="Tahoma"/>
+                <w:noProof/>
+                <w:sz w:val="20"/>
+                <w:szCs w:val="20"/>
+              </w:rPr>
+            </w:pPr>
+            <w:r>
+              <w:rPr>
+                <w:rFonts w:ascii="Tahoma" w:hAnsi="Tahoma" w:cs="Tahoma"/>
+                <w:sz w:val="16"/>
+                <w:szCs w:val="20"/>
+              </w:rPr>
+              <w:br/>
+            </w:r>
+            <w:r>
+              <w:rPr>
+                <w:rFonts w:ascii="Tahoma" w:hAnsi="Tahoma" w:cs="Tahoma"/>
+                <w:sz w:val="20"/>
+                <w:szCs w:val="20"/>
+              </w:rPr>
+              <w:t xml:space="preserve">Title: </w:t>
+            </w:r>
+            <w:r>
+              <w:rPr>
+                <w:rFonts w:ascii="Tahoma" w:hAnsi="Tahoma" w:cs="Tahoma"/>
+                <w:noProof/>
+                <w:sz w:val="20"/>
+                <w:szCs w:val="20"/>
+              </w:rPr>
+              <w:fldChar w:fldCharType="begin"/>
+            </w:r>
+            <w:r>
+              <w:rPr>
+                <w:rFonts w:ascii="Tahoma" w:hAnsi="Tahoma" w:cs="Tahoma"/>
+                <w:noProof/>
+                <w:sz w:val="20"/>
+                <w:szCs w:val="20"/>
+              </w:rPr>
+              <w:instrText xml:space="preserve"> MERGEFIELD  Title  \* MERGEFORMAT </w:instrText>
+            </w:r>
+            <w:r>
+              <w:rPr>
+                <w:rFonts w:ascii="Tahoma" w:hAnsi="Tahoma" w:cs="Tahoma"/>
+                <w:noProof/>
+                <w:sz w:val="20"/>
+                <w:szCs w:val="20"/>
+              </w:rPr>
+              <w:fldChar w:fldCharType="separate"/>
+            </w:r>
+            <w:r>
+              <w:rPr>
+                <w:rFonts w:ascii="Tahoma" w:hAnsi="Tahoma" w:cs="Tahoma"/>
+                <w:noProof/>
+                <w:sz w:val="20"/>
+                <w:szCs w:val="20"/>
+              </w:rPr>
+              <w:t>«Title»</w:t>
+            </w:r>
+            <w:r>
+              <w:rPr>
+                <w:rFonts w:ascii="Tahoma" w:hAnsi="Tahoma" w:cs="Tahoma"/>
+                <w:noProof/>
+                <w:sz w:val="20"/>
+                <w:szCs w:val="20"/>
+              </w:rPr>
+              <w:fldChar w:fldCharType="end"/>
+            </w:r>
+            <w:r>
+              <w:rPr>
+                <w:rFonts w:ascii="Tahoma" w:hAnsi="Tahoma" w:cs="Tahoma"/>
+                <w:sz w:val="20"/>
+                <w:szCs w:val="20"/>
+              </w:rPr>
+              <w:br/>
+            </w:r>
+            <w:r>
+              <w:rPr>
+                <w:rFonts w:ascii="Tahoma" w:hAnsi="Tahoma" w:cs="Tahoma"/>
+                <w:sz w:val="16"/>
+                <w:szCs w:val="16"/>
+              </w:rPr>
+              <w:t xml:space="preserve">Volume: </w:t>
+            </w:r>
+            <w:r>
+              <w:rPr>
+                <w:rFonts w:ascii="Tahoma" w:hAnsi="Tahoma" w:cs="Tahoma"/>
+                <w:noProof/>
+                <w:sz w:val="16"/>
+                <w:szCs w:val="16"/>
+              </w:rPr>
+              <w:fldChar w:fldCharType="begin"/>
+            </w:r>
+            <w:r>
+              <w:rPr>
+                <w:rFonts w:ascii="Tahoma" w:hAnsi="Tahoma" w:cs="Tahoma"/>
+                <w:noProof/>
+                <w:sz w:val="16"/>
+                <w:szCs w:val="16"/>
+              </w:rPr>
+              <w:instrText xml:space="preserve"> MERGEFIELD  VolumeIssue  \* MERGEFORMAT </w:instrText>
+            </w:r>
+            <w:r>
+              <w:rPr>
+                <w:rFonts w:ascii="Tahoma" w:hAnsi="Tahoma" w:cs="Tahoma"/>
+                <w:noProof/>
+                <w:sz w:val="16"/>
+                <w:szCs w:val="16"/>
+              </w:rPr>
+              <w:fldChar w:fldCharType="separate"/>
+            </w:r>
+            <w:r>
+              <w:rPr>
+                <w:rFonts w:ascii="Tahoma" w:hAnsi="Tahoma" w:cs="Tahoma"/>
+                <w:noProof/>
+                <w:sz w:val="16"/>
+                <w:szCs w:val="16"/>
+              </w:rPr>
+              <w:t>«VolumeIssue»</w:t>
+            </w:r>
+            <w:r>
+              <w:rPr>
+                <w:rFonts w:ascii="Tahoma" w:hAnsi="Tahoma" w:cs="Tahoma"/>
+                <w:noProof/>
+                <w:sz w:val="16"/>
+                <w:szCs w:val="16"/>
+              </w:rPr>
+              <w:fldChar w:fldCharType="end"/>
             </w:r>
           </w:p>
           <w:p>
@@ -299,41 +436,72 @@
               <w:rPr>
                 <w:rFonts w:ascii="Tahoma" w:hAnsi="Tahoma" w:cs="Tahoma"/>
                 <w:noProof/>
-                <w:sz w:val="20"/>
-                <w:szCs w:val="20"/>
+                <w:sz w:val="18"/>
+                <w:szCs w:val="18"/>
               </w:rPr>
             </w:pPr>
             <w:r>
               <w:rPr>
                 <w:rFonts w:ascii="Tahoma" w:hAnsi="Tahoma" w:cs="Tahoma"/>
-                <w:b/>
-                <w:sz w:val="14"/>
-                <w:szCs w:val="18"/>
-              </w:rPr>
-              <w:t>R</w:t>
-            </w:r>
-            <w:r>
-              <w:rPr>
-                <w:rFonts w:ascii="Tahoma" w:hAnsi="Tahoma" w:cs="Tahoma"/>
-                <w:b/>
-                <w:sz w:val="14"/>
-                <w:szCs w:val="18"/>
-              </w:rPr>
-              <w:t xml:space="preserve">eplacement Charge = </w:t>
-            </w:r>
-            <w:r>
-              <w:rPr>
-                <w:rFonts w:ascii="Tahoma" w:hAnsi="Tahoma" w:cs="Tahoma"/>
-                <w:b/>
-                <w:sz w:val="14"/>
-                <w:szCs w:val="18"/>
-              </w:rPr>
-              <w:t>$90.00</w:t>
-            </w:r>
-            <w:r>
-              <w:rPr>
-                <w:rFonts w:ascii="Tahoma" w:hAnsi="Tahoma" w:cs="Tahoma"/>
-                <w:sz w:val="16"/>
+                <w:sz w:val="18"/>
+                <w:szCs w:val="18"/>
+              </w:rPr>
+              <w:t xml:space="preserve">Location: </w:t>
+            </w:r>
+            <w:r>
+              <w:rPr>
+                <w:rFonts w:ascii="Tahoma" w:hAnsi="Tahoma" w:cs="Tahoma"/>
+                <w:noProof/>
+                <w:color w:val="D0202D"/>
+                <w:sz w:val="18"/>
+                <w:szCs w:val="18"/>
+              </w:rPr>
+              <w:fldChar w:fldCharType="begin"/>
+            </w:r>
+            <w:r>
+              <w:rPr>
+                <w:rFonts w:ascii="Tahoma" w:hAnsi="Tahoma" w:cs="Tahoma"/>
+                <w:noProof/>
+                <w:color w:val="D0202D"/>
+                <w:sz w:val="18"/>
+                <w:szCs w:val="18"/>
+              </w:rPr>
+              <w:instrText xml:space="preserve"> MERGEFIELD  Availability  \* MERGEFORMAT </w:instrText>
+            </w:r>
+            <w:r>
+              <w:rPr>
+                <w:rFonts w:ascii="Tahoma" w:hAnsi="Tahoma" w:cs="Tahoma"/>
+                <w:noProof/>
+                <w:color w:val="D0202D"/>
+                <w:sz w:val="18"/>
+                <w:szCs w:val="18"/>
+              </w:rPr>
+              <w:fldChar w:fldCharType="separate"/>
+            </w:r>
+            <w:r>
+              <w:rPr>
+                <w:rFonts w:ascii="Tahoma" w:hAnsi="Tahoma" w:cs="Tahoma"/>
+                <w:noProof/>
+                <w:color w:val="D0202D"/>
+                <w:sz w:val="18"/>
+                <w:szCs w:val="18"/>
+              </w:rPr>
+              <w:t>«Availability»</w:t>
+            </w:r>
+            <w:r>
+              <w:rPr>
+                <w:rFonts w:ascii="Tahoma" w:hAnsi="Tahoma" w:cs="Tahoma"/>
+                <w:noProof/>
+                <w:color w:val="D0202D"/>
+                <w:sz w:val="18"/>
+                <w:szCs w:val="18"/>
+              </w:rPr>
+              <w:fldChar w:fldCharType="end"/>
+            </w:r>
+            <w:r>
+              <w:rPr>
+                <w:rFonts w:ascii="Tahoma" w:hAnsi="Tahoma" w:cs="Tahoma"/>
+                <w:sz w:val="20"/>
                 <w:szCs w:val="20"/>
               </w:rPr>
               <w:br/>
@@ -342,32 +510,16 @@
               <w:rPr>
                 <w:rFonts w:ascii="Tahoma" w:hAnsi="Tahoma" w:cs="Tahoma"/>
                 <w:sz w:val="16"/>
-                <w:szCs w:val="20"/>
-              </w:rPr>
-              <w:br/>
-            </w:r>
-            <w:r>
-              <w:rPr>
-                <w:rFonts w:ascii="Tahoma" w:hAnsi="Tahoma" w:cs="Tahoma"/>
-                <w:sz w:val="20"/>
-                <w:szCs w:val="20"/>
-              </w:rPr>
-              <w:t xml:space="preserve">    </w:t>
-            </w:r>
-            <w:r>
-              <w:rPr>
-                <w:rFonts w:ascii="Tahoma" w:hAnsi="Tahoma" w:cs="Tahoma"/>
-                <w:sz w:val="20"/>
-                <w:szCs w:val="20"/>
-              </w:rPr>
-              <w:t xml:space="preserve">Title: </w:t>
-            </w:r>
-            <w:r>
-              <w:rPr>
-                <w:rFonts w:ascii="Tahoma" w:hAnsi="Tahoma" w:cs="Tahoma"/>
-                <w:noProof/>
-                <w:sz w:val="20"/>
-                <w:szCs w:val="20"/>
+                <w:szCs w:val="16"/>
+              </w:rPr>
+              <w:t xml:space="preserve">Ex ID: </w:t>
+            </w:r>
+            <w:r>
+              <w:rPr>
+                <w:rFonts w:ascii="Tahoma" w:hAnsi="Tahoma" w:cs="Tahoma"/>
+                <w:noProof/>
+                <w:sz w:val="16"/>
+                <w:szCs w:val="16"/>
               </w:rPr>
               <w:fldChar w:fldCharType="begin"/>
             </w:r>
@@ -375,17 +527,17 @@
               <w:rPr>
                 <w:rFonts w:ascii="Tahoma" w:hAnsi="Tahoma" w:cs="Tahoma"/>
                 <w:noProof/>
-                <w:sz w:val="20"/>
-                <w:szCs w:val="20"/>
-              </w:rPr>
-              <w:instrText xml:space="preserve"> MERGEFIELD  Title  \* MERGEFORMAT </w:instrText>
-            </w:r>
-            <w:r>
-              <w:rPr>
-                <w:rFonts w:ascii="Tahoma" w:hAnsi="Tahoma" w:cs="Tahoma"/>
-                <w:noProof/>
-                <w:sz w:val="20"/>
-                <w:szCs w:val="20"/>
+                <w:sz w:val="16"/>
+                <w:szCs w:val="16"/>
+              </w:rPr>
+              <w:instrText xml:space="preserve"> MERGEFIELD  External_request_ID  \* MERGEFORMAT </w:instrText>
+            </w:r>
+            <w:r>
+              <w:rPr>
+                <w:rFonts w:ascii="Tahoma" w:hAnsi="Tahoma" w:cs="Tahoma"/>
+                <w:noProof/>
+                <w:sz w:val="16"/>
+                <w:szCs w:val="16"/>
               </w:rPr>
               <w:fldChar w:fldCharType="separate"/>
             </w:r>
@@ -393,94 +545,17 @@
               <w:rPr>
                 <w:rFonts w:ascii="Tahoma" w:hAnsi="Tahoma" w:cs="Tahoma"/>
                 <w:noProof/>
-                <w:sz w:val="20"/>
-                <w:szCs w:val="20"/>
-              </w:rPr>
-              <w:t>«Title»</w:t>
-            </w:r>
-            <w:r>
-              <w:rPr>
-                <w:rFonts w:ascii="Tahoma" w:hAnsi="Tahoma" w:cs="Tahoma"/>
-                <w:noProof/>
-                <w:sz w:val="20"/>
-                <w:szCs w:val="20"/>
-              </w:rPr>
-              <w:fldChar w:fldCharType="end"/>
-            </w:r>
-            <w:r>
-              <w:rPr>
-                <w:rFonts w:ascii="Tahoma" w:hAnsi="Tahoma" w:cs="Tahoma"/>
-                <w:sz w:val="20"/>
-                <w:szCs w:val="20"/>
-              </w:rPr>
-              <w:br/>
-            </w:r>
-            <w:r>
-              <w:rPr>
-                <w:rFonts w:ascii="Tahoma" w:hAnsi="Tahoma" w:cs="Tahoma"/>
-                <w:sz w:val="20"/>
-                <w:szCs w:val="20"/>
-              </w:rPr>
-              <w:t xml:space="preserve">   </w:t>
-            </w:r>
-            <w:r>
-              <w:rPr>
-                <w:rFonts w:ascii="Tahoma" w:hAnsi="Tahoma" w:cs="Tahoma"/>
-                <w:sz w:val="18"/>
-                <w:szCs w:val="18"/>
-              </w:rPr>
-              <w:t xml:space="preserve"> </w:t>
-            </w:r>
-            <w:r>
-              <w:rPr>
-                <w:rFonts w:ascii="Tahoma" w:hAnsi="Tahoma" w:cs="Tahoma"/>
-                <w:sz w:val="18"/>
-                <w:szCs w:val="18"/>
-              </w:rPr>
-              <w:t xml:space="preserve">Volume: </w:t>
-            </w:r>
-            <w:r>
-              <w:rPr>
-                <w:rFonts w:ascii="Tahoma" w:hAnsi="Tahoma" w:cs="Tahoma"/>
-                <w:noProof/>
-                <w:sz w:val="18"/>
-                <w:szCs w:val="18"/>
-              </w:rPr>
-              <w:fldChar w:fldCharType="begin"/>
-            </w:r>
-            <w:r>
-              <w:rPr>
-                <w:rFonts w:ascii="Tahoma" w:hAnsi="Tahoma" w:cs="Tahoma"/>
-                <w:noProof/>
-                <w:sz w:val="18"/>
-                <w:szCs w:val="18"/>
-              </w:rPr>
-              <w:instrText xml:space="preserve"> MERGEFIELD  VolumeIssue  \* MERGEFORMAT </w:instrText>
-            </w:r>
-            <w:r>
-              <w:rPr>
-                <w:rFonts w:ascii="Tahoma" w:hAnsi="Tahoma" w:cs="Tahoma"/>
-                <w:noProof/>
-                <w:sz w:val="18"/>
-                <w:szCs w:val="18"/>
-              </w:rPr>
-              <w:fldChar w:fldCharType="separate"/>
-            </w:r>
-            <w:r>
-              <w:rPr>
-                <w:rFonts w:ascii="Tahoma" w:hAnsi="Tahoma" w:cs="Tahoma"/>
-                <w:noProof/>
-                <w:sz w:val="18"/>
-                <w:szCs w:val="18"/>
-              </w:rPr>
-              <w:t>«VolumeIssue»</w:t>
-            </w:r>
-            <w:r>
-              <w:rPr>
-                <w:rFonts w:ascii="Tahoma" w:hAnsi="Tahoma" w:cs="Tahoma"/>
-                <w:noProof/>
-                <w:sz w:val="18"/>
-                <w:szCs w:val="18"/>
+                <w:sz w:val="16"/>
+                <w:szCs w:val="16"/>
+              </w:rPr>
+              <w:t>«External_request_ID»</w:t>
+            </w:r>
+            <w:r>
+              <w:rPr>
+                <w:rFonts w:ascii="Tahoma" w:hAnsi="Tahoma" w:cs="Tahoma"/>
+                <w:noProof/>
+                <w:sz w:val="16"/>
+                <w:szCs w:val="16"/>
               </w:rPr>
               <w:fldChar w:fldCharType="end"/>
             </w:r>
@@ -492,7 +567,7 @@
               <w:contextualSpacing/>
               <w:rPr>
                 <w:rFonts w:ascii="Tahoma" w:hAnsi="Tahoma" w:cs="Tahoma"/>
-                <w:noProof/>
+                <w:color w:val="FF0000"/>
                 <w:sz w:val="18"/>
                 <w:szCs w:val="18"/>
               </w:rPr>
@@ -500,137 +575,20 @@
             <w:r>
               <w:rPr>
                 <w:rFonts w:ascii="Tahoma" w:hAnsi="Tahoma" w:cs="Tahoma"/>
-                <w:sz w:val="20"/>
-                <w:szCs w:val="20"/>
-              </w:rPr>
-              <w:t xml:space="preserve">    </w:t>
-            </w:r>
-            <w:r>
-              <w:rPr>
-                <w:rFonts w:ascii="Tahoma" w:hAnsi="Tahoma" w:cs="Tahoma"/>
-                <w:sz w:val="18"/>
-                <w:szCs w:val="18"/>
-              </w:rPr>
-              <w:t xml:space="preserve">Location: </w:t>
-            </w:r>
-            <w:r>
-              <w:rPr>
-                <w:rFonts w:ascii="Tahoma" w:hAnsi="Tahoma" w:cs="Tahoma"/>
-                <w:noProof/>
                 <w:color w:val="D0202D"/>
                 <w:sz w:val="18"/>
                 <w:szCs w:val="18"/>
               </w:rPr>
-              <w:fldChar w:fldCharType="begin"/>
-            </w:r>
-            <w:r>
-              <w:rPr>
-                <w:rFonts w:ascii="Tahoma" w:hAnsi="Tahoma" w:cs="Tahoma"/>
-                <w:noProof/>
-                <w:color w:val="D0202D"/>
-                <w:sz w:val="18"/>
-                <w:szCs w:val="18"/>
-              </w:rPr>
-              <w:instrText xml:space="preserve"> MERGEFIELD  Availability  \* MERGEFORMAT </w:instrText>
-            </w:r>
-            <w:r>
-              <w:rPr>
-                <w:rFonts w:ascii="Tahoma" w:hAnsi="Tahoma" w:cs="Tahoma"/>
-                <w:noProof/>
-                <w:color w:val="D0202D"/>
-                <w:sz w:val="18"/>
-                <w:szCs w:val="18"/>
-              </w:rPr>
-              <w:fldChar w:fldCharType="separate"/>
-            </w:r>
-            <w:r>
-              <w:rPr>
-                <w:rFonts w:ascii="Tahoma" w:hAnsi="Tahoma" w:cs="Tahoma"/>
-                <w:noProof/>
-                <w:color w:val="D0202D"/>
-                <w:sz w:val="18"/>
-                <w:szCs w:val="18"/>
-              </w:rPr>
-              <w:t>«Availability»</w:t>
-            </w:r>
-            <w:r>
-              <w:rPr>
-                <w:rFonts w:ascii="Tahoma" w:hAnsi="Tahoma" w:cs="Tahoma"/>
-                <w:noProof/>
-                <w:color w:val="D0202D"/>
-                <w:sz w:val="18"/>
-                <w:szCs w:val="18"/>
-              </w:rPr>
-              <w:fldChar w:fldCharType="end"/>
-            </w:r>
-            <w:r>
-              <w:rPr>
-                <w:rFonts w:ascii="Tahoma" w:hAnsi="Tahoma" w:cs="Tahoma"/>
-                <w:sz w:val="20"/>
-                <w:szCs w:val="20"/>
-              </w:rPr>
-              <w:br/>
-            </w:r>
-            <w:r>
-              <w:rPr>
-                <w:rFonts w:ascii="Tahoma" w:hAnsi="Tahoma" w:cs="Tahoma"/>
-                <w:sz w:val="20"/>
-                <w:szCs w:val="20"/>
-              </w:rPr>
-              <w:t xml:space="preserve">    </w:t>
-            </w:r>
-            <w:r>
-              <w:rPr>
-                <w:rFonts w:ascii="Tahoma" w:hAnsi="Tahoma" w:cs="Tahoma"/>
-                <w:sz w:val="18"/>
-                <w:szCs w:val="18"/>
-              </w:rPr>
-              <w:t xml:space="preserve">Ex ID: </w:t>
-            </w:r>
-            <w:r>
-              <w:rPr>
-                <w:rFonts w:ascii="Tahoma" w:hAnsi="Tahoma" w:cs="Tahoma"/>
-                <w:noProof/>
-                <w:sz w:val="18"/>
-                <w:szCs w:val="18"/>
-              </w:rPr>
-              <w:fldChar w:fldCharType="begin"/>
-            </w:r>
-            <w:r>
-              <w:rPr>
-                <w:rFonts w:ascii="Tahoma" w:hAnsi="Tahoma" w:cs="Tahoma"/>
-                <w:noProof/>
-                <w:sz w:val="18"/>
-                <w:szCs w:val="18"/>
-              </w:rPr>
-              <w:instrText xml:space="preserve"> MERGEFIELD  External_request_ID  \* MERGEFORMAT </w:instrText>
-            </w:r>
-            <w:r>
-              <w:rPr>
-                <w:rFonts w:ascii="Tahoma" w:hAnsi="Tahoma" w:cs="Tahoma"/>
-                <w:noProof/>
-                <w:sz w:val="18"/>
-                <w:szCs w:val="18"/>
-              </w:rPr>
-              <w:fldChar w:fldCharType="separate"/>
-            </w:r>
-            <w:r>
-              <w:rPr>
-                <w:rFonts w:ascii="Tahoma" w:hAnsi="Tahoma" w:cs="Tahoma"/>
-                <w:noProof/>
-                <w:sz w:val="18"/>
-                <w:szCs w:val="18"/>
-              </w:rPr>
-              <w:t>«External_request_ID»</w:t>
-            </w:r>
-            <w:r>
-              <w:rPr>
-                <w:rFonts w:ascii="Tahoma" w:hAnsi="Tahoma" w:cs="Tahoma"/>
-                <w:noProof/>
-                <w:sz w:val="18"/>
-                <w:szCs w:val="18"/>
-              </w:rPr>
-              <w:fldChar w:fldCharType="end"/>
+              <w:t>Due Date:</w:t>
+            </w:r>
+            <w:r>
+              <w:rPr>
+                <w:rFonts w:ascii="Tahoma" w:hAnsi="Tahoma" w:cs="Tahoma"/>
+                <w:color w:val="FF0000"/>
+                <w:sz w:val="18"/>
+                <w:szCs w:val="18"/>
+              </w:rPr>
+              <w:t xml:space="preserve"> </w:t>
             </w:r>
           </w:p>
           <w:p>
@@ -640,97 +598,18 @@
               <w:contextualSpacing/>
               <w:rPr>
                 <w:rFonts w:ascii="Tahoma" w:hAnsi="Tahoma" w:cs="Tahoma"/>
-                <w:color w:val="FF0000"/>
-                <w:sz w:val="18"/>
-                <w:szCs w:val="18"/>
+                <w:sz w:val="16"/>
+                <w:szCs w:val="20"/>
               </w:rPr>
             </w:pPr>
             <w:r>
               <w:rPr>
                 <w:rFonts w:ascii="Tahoma" w:hAnsi="Tahoma" w:cs="Tahoma"/>
-                <w:color w:val="D0202D"/>
-                <w:sz w:val="20"/>
-                <w:szCs w:val="20"/>
-              </w:rPr>
-              <w:t xml:space="preserve">    </w:t>
-            </w:r>
-            <w:r>
-              <w:rPr>
-                <w:rFonts w:ascii="Tahoma" w:hAnsi="Tahoma" w:cs="Tahoma"/>
-                <w:color w:val="D0202D"/>
-                <w:sz w:val="18"/>
-                <w:szCs w:val="18"/>
-              </w:rPr>
-              <w:t>Due Date:</w:t>
-            </w:r>
-            <w:r>
-              <w:rPr>
-                <w:rFonts w:ascii="Tahoma" w:hAnsi="Tahoma" w:cs="Tahoma"/>
-                <w:color w:val="FF0000"/>
-                <w:sz w:val="18"/>
-                <w:szCs w:val="18"/>
-              </w:rPr>
-              <w:t xml:space="preserve"> </w:t>
-            </w:r>
-          </w:p>
-          <w:p>
-            <w:pPr>
-              <w:spacing w:before="120" w:after="200"/>
-              <w:ind w:left="173" w:right="158"/>
-              <w:contextualSpacing/>
-              <w:rPr>
-                <w:rFonts w:ascii="Tahoma" w:hAnsi="Tahoma" w:cs="Tahoma"/>
-                <w:sz w:val="16"/>
-                <w:szCs w:val="20"/>
-              </w:rPr>
-            </w:pPr>
-            <w:r>
-              <w:rPr>
-                <w:rFonts w:ascii="Tahoma" w:hAnsi="Tahoma" w:cs="Tahoma"/>
                 <w:sz w:val="16"/>
                 <w:szCs w:val="20"/>
               </w:rPr>
               <w:br/>
-            </w:r>
-            <w:r>
-              <w:rPr>
-                <w:rFonts w:ascii="Tahoma" w:hAnsi="Tahoma" w:cs="Tahoma"/>
-                <w:sz w:val="16"/>
-                <w:szCs w:val="20"/>
-              </w:rPr>
-              <w:t xml:space="preserve">   </w:t>
-            </w:r>
-            <w:r>
-              <w:rPr>
-                <w:rFonts w:ascii="Tahoma" w:hAnsi="Tahoma" w:cs="Tahoma"/>
-                <w:sz w:val="16"/>
-                <w:szCs w:val="20"/>
-              </w:rPr>
-              <w:t xml:space="preserve"> </w:t>
-            </w:r>
-            <w:r>
-              <w:rPr>
-                <w:rFonts w:ascii="Tahoma" w:hAnsi="Tahoma" w:cs="Tahoma"/>
-                <w:sz w:val="16"/>
-                <w:szCs w:val="20"/>
-              </w:rPr>
-              <w:t xml:space="preserve"> </w:t>
-            </w:r>
-            <w:r>
-              <w:rPr>
-                <w:rFonts w:ascii="Tahoma" w:hAnsi="Tahoma" w:cs="Tahoma"/>
-                <w:sz w:val="16"/>
-                <w:szCs w:val="20"/>
-              </w:rPr>
-              <w:t>Notes______________________________</w:t>
-            </w:r>
-            <w:r>
-              <w:rPr>
-                <w:rFonts w:ascii="Tahoma" w:hAnsi="Tahoma" w:cs="Tahoma"/>
-                <w:sz w:val="16"/>
-                <w:szCs w:val="20"/>
-              </w:rPr>
-              <w:t>_______</w:t>
+              <w:t>Notes________________________________________</w:t>
             </w:r>
           </w:p>
           <w:p>
@@ -947,7 +826,7 @@
               <w:rPr>
                 <w:noProof/>
               </w:rPr>
-              <w:t xml:space="preserve">  </w:t>
+              <w:t xml:space="preserve"> </w:t>
             </w:r>
             <w:r>
               <w:rPr>
@@ -978,8 +857,6 @@
                 </v:shape>
               </w:pict>
             </w:r>
-            <w:bookmarkStart w:id="0" w:name="_GoBack"/>
-            <w:bookmarkEnd w:id="0"/>
           </w:p>
         </w:tc>
         <w:tc>
@@ -992,6 +869,8 @@
               <w:spacing w:after="0" w:line="240" w:lineRule="auto"/>
               <w:ind w:left="121" w:right="121"/>
             </w:pPr>
+            <w:bookmarkStart w:id="0" w:name="_GoBack"/>
+            <w:bookmarkEnd w:id="0"/>
           </w:p>
         </w:tc>
         <w:tc>

--- a/cleanslips/static/slip_templates/campus/CBA/TEMPLATE_stickers.docx
+++ b/cleanslips/static/slip_templates/campus/CBA/TEMPLATE_stickers.docx
@@ -29,37 +29,34 @@
           </w:tcPr>
           <w:p>
             <w:pPr>
-              <w:spacing w:before="160" w:after="0"/>
+              <w:spacing w:after="0"/>
               <w:ind w:left="173" w:right="158"/>
               <w:contextualSpacing/>
               <w:rPr>
                 <w:rFonts w:ascii="Tahoma" w:hAnsi="Tahoma" w:cs="Tahoma"/>
-                <w:b/>
-                <w:sz w:val="14"/>
+                <w:color w:val="FF0000"/>
+                <w:sz w:val="18"/>
                 <w:szCs w:val="18"/>
               </w:rPr>
             </w:pPr>
             <w:r>
               <w:rPr>
-                <w:b/>
-                <w:noProof/>
-                <w:color w:val="C00000"/>
-                <w:sz w:val="18"/>
-                <w:szCs w:val="20"/>
+                <w:noProof/>
+                <w:color w:val="FF0000"/>
               </w:rPr>
               <w:drawing>
-                <wp:anchor distT="0" distB="0" distL="114300" distR="114300" simplePos="0" relativeHeight="251675648" behindDoc="0" locked="0" layoutInCell="1" allowOverlap="1" wp14:anchorId="35A81949" wp14:editId="33AB5307">
+                <wp:anchor distT="0" distB="0" distL="114300" distR="114300" simplePos="0" relativeHeight="251682816" behindDoc="0" locked="0" layoutInCell="1" allowOverlap="1" wp14:anchorId="264F160F" wp14:editId="430DFD23">
                   <wp:simplePos x="0" y="0"/>
                   <wp:positionH relativeFrom="column">
-                    <wp:posOffset>356235</wp:posOffset>
+                    <wp:posOffset>38100</wp:posOffset>
                   </wp:positionH>
                   <wp:positionV relativeFrom="page">
-                    <wp:posOffset>54610</wp:posOffset>
+                    <wp:posOffset>0</wp:posOffset>
                   </wp:positionV>
-                  <wp:extent cx="1051560" cy="548640"/>
-                  <wp:effectExtent l="0" t="0" r="0" b="3810"/>
+                  <wp:extent cx="1125220" cy="694690"/>
+                  <wp:effectExtent l="0" t="0" r="0" b="0"/>
                   <wp:wrapSquare wrapText="bothSides"/>
-                  <wp:docPr id="84" name="Picture 84" descr="Asset 1"/>
+                  <wp:docPr id="1" name="Picture 1"/>
                   <wp:cNvGraphicFramePr>
                     <a:graphicFrameLocks xmlns:a="http://schemas.openxmlformats.org/drawingml/2006/main" noChangeAspect="1"/>
                   </wp:cNvGraphicFramePr>
@@ -67,20 +64,19 @@
                     <a:graphicData uri="http://schemas.openxmlformats.org/drawingml/2006/picture">
                       <pic:pic xmlns:pic="http://schemas.openxmlformats.org/drawingml/2006/picture">
                         <pic:nvPicPr>
-                          <pic:cNvPr id="0" name="Picture 2" descr="Asset 1"/>
+                          <pic:cNvPr id="0" name="Picture 84"/>
                           <pic:cNvPicPr>
                             <a:picLocks noChangeAspect="1" noChangeArrowheads="1"/>
                           </pic:cNvPicPr>
                         </pic:nvPicPr>
                         <pic:blipFill>
-                          <a:blip r:embed="rId4" cstate="print">
+                          <a:blip r:embed="rId4">
                             <a:extLst>
                               <a:ext uri="{28A0092B-C50C-407E-A947-70E740481C1C}">
                                 <a14:useLocalDpi xmlns:a14="http://schemas.microsoft.com/office/drawing/2010/main" val="0"/>
                               </a:ext>
                             </a:extLst>
                           </a:blip>
-                          <a:srcRect/>
                           <a:stretch>
                             <a:fillRect/>
                           </a:stretch>
@@ -88,15 +84,12 @@
                         <pic:spPr bwMode="auto">
                           <a:xfrm>
                             <a:off x="0" y="0"/>
-                            <a:ext cx="1051560" cy="548640"/>
+                            <a:ext cx="1125220" cy="694690"/>
                           </a:xfrm>
                           <a:prstGeom prst="rect">
                             <a:avLst/>
                           </a:prstGeom>
                           <a:noFill/>
-                          <a:ln>
-                            <a:noFill/>
-                          </a:ln>
                         </pic:spPr>
                       </pic:pic>
                     </a:graphicData>
@@ -113,18 +106,7 @@
             <w:r>
               <w:rPr>
                 <w:rFonts w:ascii="Tahoma" w:hAnsi="Tahoma" w:cs="Tahoma"/>
-                <w:b/>
-                <w:color w:val="C00000"/>
-                <w:sz w:val="16"/>
-                <w:szCs w:val="20"/>
-              </w:rPr>
-              <w:t xml:space="preserve"> </w:t>
-            </w:r>
-            <w:r>
-              <w:rPr>
-                <w:rFonts w:ascii="Tahoma" w:hAnsi="Tahoma" w:cs="Tahoma"/>
-                <w:b/>
-                <w:color w:val="C00000"/>
+                <w:color w:val="FF0000"/>
                 <w:sz w:val="18"/>
                 <w:szCs w:val="18"/>
               </w:rPr>
@@ -133,8 +115,7 @@
             <w:r>
               <w:rPr>
                 <w:rFonts w:ascii="Tahoma" w:hAnsi="Tahoma" w:cs="Tahoma"/>
-                <w:b/>
-                <w:color w:val="C00000"/>
+                <w:color w:val="FF0000"/>
                 <w:sz w:val="18"/>
                 <w:szCs w:val="18"/>
               </w:rPr>
@@ -143,8 +124,7 @@
             <w:r>
               <w:rPr>
                 <w:rFonts w:ascii="Tahoma" w:hAnsi="Tahoma" w:cs="Tahoma"/>
-                <w:b/>
-                <w:color w:val="C00000"/>
+                <w:color w:val="FF0000"/>
                 <w:sz w:val="18"/>
                 <w:szCs w:val="18"/>
               </w:rPr>
@@ -153,9 +133,8 @@
             <w:r>
               <w:rPr>
                 <w:rFonts w:ascii="Tahoma" w:hAnsi="Tahoma" w:cs="Tahoma"/>
-                <w:b/>
-                <w:noProof/>
-                <w:color w:val="C00000"/>
+                <w:noProof/>
+                <w:color w:val="FF0000"/>
                 <w:sz w:val="18"/>
                 <w:szCs w:val="18"/>
               </w:rPr>
@@ -164,9 +143,8 @@
             <w:r>
               <w:rPr>
                 <w:rFonts w:ascii="Tahoma" w:hAnsi="Tahoma" w:cs="Tahoma"/>
-                <w:b/>
-                <w:noProof/>
-                <w:color w:val="D0202D"/>
+                <w:noProof/>
+                <w:color w:val="FF0000"/>
                 <w:sz w:val="16"/>
                 <w:szCs w:val="16"/>
               </w:rPr>
@@ -175,9 +153,8 @@
             <w:r>
               <w:rPr>
                 <w:rFonts w:ascii="Tahoma" w:hAnsi="Tahoma" w:cs="Tahoma"/>
-                <w:b/>
-                <w:noProof/>
-                <w:color w:val="C00000"/>
+                <w:noProof/>
+                <w:color w:val="FF0000"/>
                 <w:sz w:val="18"/>
                 <w:szCs w:val="18"/>
               </w:rPr>
@@ -186,111 +163,11 @@
             <w:r>
               <w:rPr>
                 <w:rFonts w:ascii="Tahoma" w:hAnsi="Tahoma" w:cs="Tahoma"/>
-                <w:b/>
-                <w:color w:val="C00000"/>
+                <w:color w:val="FF0000"/>
                 <w:sz w:val="18"/>
                 <w:szCs w:val="18"/>
               </w:rPr>
               <w:fldChar w:fldCharType="end"/>
-            </w:r>
-            <w:r>
-              <w:rPr>
-                <w:rFonts w:ascii="Tahoma" w:hAnsi="Tahoma" w:cs="Tahoma"/>
-                <w:b/>
-                <w:sz w:val="20"/>
-                <w:szCs w:val="20"/>
-              </w:rPr>
-              <w:br/>
-            </w:r>
-            <w:r>
-              <w:rPr>
-                <w:rFonts w:ascii="Tahoma" w:hAnsi="Tahoma" w:cs="Tahoma"/>
-                <w:b/>
-                <w:sz w:val="20"/>
-                <w:szCs w:val="20"/>
-              </w:rPr>
-              <w:fldChar w:fldCharType="begin"/>
-            </w:r>
-            <w:r>
-              <w:rPr>
-                <w:rFonts w:ascii="Tahoma" w:hAnsi="Tahoma" w:cs="Tahoma"/>
-                <w:b/>
-                <w:sz w:val="20"/>
-                <w:szCs w:val="20"/>
-              </w:rPr>
-              <w:instrText xml:space="preserve"> MERGEFIELD  Partner_name  \* MERGEFORMAT </w:instrText>
-            </w:r>
-            <w:r>
-              <w:rPr>
-                <w:rFonts w:ascii="Tahoma" w:hAnsi="Tahoma" w:cs="Tahoma"/>
-                <w:b/>
-                <w:sz w:val="20"/>
-                <w:szCs w:val="20"/>
-              </w:rPr>
-              <w:fldChar w:fldCharType="separate"/>
-            </w:r>
-            <w:r>
-              <w:rPr>
-                <w:rFonts w:ascii="Tahoma" w:hAnsi="Tahoma" w:cs="Tahoma"/>
-                <w:b/>
-                <w:noProof/>
-                <w:sz w:val="20"/>
-                <w:szCs w:val="20"/>
-              </w:rPr>
-              <w:t>«Partner_name»</w:t>
-            </w:r>
-            <w:r>
-              <w:rPr>
-                <w:rFonts w:ascii="Tahoma" w:hAnsi="Tahoma" w:cs="Tahoma"/>
-                <w:b/>
-                <w:sz w:val="20"/>
-                <w:szCs w:val="20"/>
-              </w:rPr>
-              <w:fldChar w:fldCharType="end"/>
-            </w:r>
-            <w:r>
-              <w:rPr>
-                <w:rFonts w:ascii="Tahoma" w:hAnsi="Tahoma" w:cs="Tahoma"/>
-                <w:b/>
-                <w:sz w:val="20"/>
-                <w:szCs w:val="20"/>
-              </w:rPr>
-              <w:br/>
-            </w:r>
-            <w:r>
-              <w:rPr>
-                <w:rFonts w:ascii="Tahoma" w:hAnsi="Tahoma" w:cs="Tahoma"/>
-                <w:b/>
-                <w:color w:val="D0202D"/>
-                <w:sz w:val="20"/>
-                <w:szCs w:val="20"/>
-              </w:rPr>
-              <w:t xml:space="preserve">  No Renewals</w:t>
-            </w:r>
-            <w:r>
-              <w:rPr>
-                <w:rFonts w:ascii="Tahoma" w:hAnsi="Tahoma" w:cs="Tahoma"/>
-                <w:sz w:val="16"/>
-                <w:szCs w:val="20"/>
-              </w:rPr>
-              <w:br/>
-            </w:r>
-            <w:r>
-              <w:rPr>
-                <w:rFonts w:ascii="Tahoma" w:hAnsi="Tahoma" w:cs="Tahoma"/>
-                <w:sz w:val="16"/>
-                <w:szCs w:val="20"/>
-              </w:rPr>
-              <w:br/>
-            </w:r>
-            <w:r>
-              <w:rPr>
-                <w:rFonts w:ascii="Tahoma" w:hAnsi="Tahoma" w:cs="Tahoma"/>
-                <w:b/>
-                <w:sz w:val="14"/>
-                <w:szCs w:val="18"/>
-              </w:rPr>
-              <w:t>Replacement Charge = $90.00</w:t>
             </w:r>
           </w:p>
           <w:p>
@@ -300,7 +177,7 @@
               <w:contextualSpacing/>
               <w:rPr>
                 <w:rFonts w:ascii="Tahoma" w:hAnsi="Tahoma" w:cs="Tahoma"/>
-                <w:noProof/>
+                <w:b/>
                 <w:sz w:val="20"/>
                 <w:szCs w:val="20"/>
               </w:rPr>
@@ -308,6 +185,75 @@
             <w:r>
               <w:rPr>
                 <w:rFonts w:ascii="Tahoma" w:hAnsi="Tahoma" w:cs="Tahoma"/>
+                <w:b/>
+                <w:sz w:val="20"/>
+                <w:szCs w:val="20"/>
+              </w:rPr>
+              <w:fldChar w:fldCharType="begin"/>
+            </w:r>
+            <w:r>
+              <w:rPr>
+                <w:rFonts w:ascii="Tahoma" w:hAnsi="Tahoma" w:cs="Tahoma"/>
+                <w:b/>
+                <w:sz w:val="20"/>
+                <w:szCs w:val="20"/>
+              </w:rPr>
+              <w:instrText xml:space="preserve"> MERGEFIELD  Partner_name  \* MERGEFORMAT </w:instrText>
+            </w:r>
+            <w:r>
+              <w:rPr>
+                <w:rFonts w:ascii="Tahoma" w:hAnsi="Tahoma" w:cs="Tahoma"/>
+                <w:b/>
+                <w:sz w:val="20"/>
+                <w:szCs w:val="20"/>
+              </w:rPr>
+              <w:fldChar w:fldCharType="separate"/>
+            </w:r>
+            <w:r>
+              <w:rPr>
+                <w:rFonts w:ascii="Tahoma" w:hAnsi="Tahoma" w:cs="Tahoma"/>
+                <w:b/>
+                <w:noProof/>
+                <w:sz w:val="20"/>
+                <w:szCs w:val="20"/>
+              </w:rPr>
+              <w:t>«Partner_name»</w:t>
+            </w:r>
+            <w:r>
+              <w:rPr>
+                <w:rFonts w:ascii="Tahoma" w:hAnsi="Tahoma" w:cs="Tahoma"/>
+                <w:b/>
+                <w:sz w:val="20"/>
+                <w:szCs w:val="20"/>
+              </w:rPr>
+              <w:fldChar w:fldCharType="end"/>
+            </w:r>
+          </w:p>
+          <w:p>
+            <w:pPr>
+              <w:spacing w:before="160" w:after="0"/>
+              <w:ind w:left="173" w:right="158"/>
+              <w:contextualSpacing/>
+              <w:rPr>
+                <w:rFonts w:ascii="Tahoma" w:hAnsi="Tahoma" w:cs="Tahoma"/>
+                <w:b/>
+                <w:sz w:val="14"/>
+                <w:szCs w:val="18"/>
+              </w:rPr>
+            </w:pPr>
+            <w:r>
+              <w:rPr>
+                <w:rFonts w:ascii="Tahoma" w:hAnsi="Tahoma" w:cs="Tahoma"/>
+                <w:b/>
+                <w:color w:val="FF0000"/>
+                <w:sz w:val="20"/>
+                <w:szCs w:val="20"/>
+              </w:rPr>
+              <w:t>No Renewals</w:t>
+            </w:r>
+            <w:r>
+              <w:rPr>
+                <w:rFonts w:ascii="Tahoma" w:hAnsi="Tahoma" w:cs="Tahoma"/>
                 <w:sz w:val="16"/>
                 <w:szCs w:val="20"/>
               </w:rPr>
@@ -316,9 +262,39 @@
             <w:r>
               <w:rPr>
                 <w:rFonts w:ascii="Tahoma" w:hAnsi="Tahoma" w:cs="Tahoma"/>
+                <w:b/>
+                <w:sz w:val="14"/>
+                <w:szCs w:val="18"/>
+              </w:rPr>
+              <w:t>Replacement Charge = $90.00</w:t>
+            </w:r>
+          </w:p>
+          <w:p>
+            <w:pPr>
+              <w:spacing w:before="160" w:after="0"/>
+              <w:ind w:left="173" w:right="158"/>
+              <w:contextualSpacing/>
+              <w:rPr>
+                <w:rFonts w:ascii="Tahoma" w:hAnsi="Tahoma" w:cs="Tahoma"/>
+                <w:noProof/>
                 <w:sz w:val="20"/>
                 <w:szCs w:val="20"/>
               </w:rPr>
+            </w:pPr>
+            <w:r>
+              <w:rPr>
+                <w:rFonts w:ascii="Tahoma" w:hAnsi="Tahoma" w:cs="Tahoma"/>
+                <w:sz w:val="16"/>
+                <w:szCs w:val="20"/>
+              </w:rPr>
+              <w:br/>
+            </w:r>
+            <w:r>
+              <w:rPr>
+                <w:rFonts w:ascii="Tahoma" w:hAnsi="Tahoma" w:cs="Tahoma"/>
+                <w:sz w:val="20"/>
+                <w:szCs w:val="20"/>
+              </w:rPr>
               <w:t xml:space="preserve">Title: </w:t>
             </w:r>
             <w:r>
@@ -366,14 +342,21 @@
               </w:rPr>
               <w:fldChar w:fldCharType="end"/>
             </w:r>
-            <w:r>
-              <w:rPr>
-                <w:rFonts w:ascii="Tahoma" w:hAnsi="Tahoma" w:cs="Tahoma"/>
+          </w:p>
+          <w:p>
+            <w:pPr>
+              <w:spacing w:before="160" w:after="0"/>
+              <w:ind w:left="173" w:right="158"/>
+              <w:contextualSpacing/>
+              <w:rPr>
+                <w:rFonts w:ascii="Tahoma" w:hAnsi="Tahoma" w:cs="Tahoma"/>
+                <w:noProof/>
                 <w:sz w:val="20"/>
                 <w:szCs w:val="20"/>
               </w:rPr>
-              <w:br/>
-            </w:r>
+            </w:pPr>
+            <w:bookmarkStart w:id="0" w:name="_GoBack"/>
+            <w:bookmarkEnd w:id="0"/>
             <w:r>
               <w:rPr>
                 <w:rFonts w:ascii="Tahoma" w:hAnsi="Tahoma" w:cs="Tahoma"/>
@@ -436,6 +419,7 @@
               <w:rPr>
                 <w:rFonts w:ascii="Tahoma" w:hAnsi="Tahoma" w:cs="Tahoma"/>
                 <w:noProof/>
+                <w:color w:val="D0202D"/>
                 <w:sz w:val="18"/>
                 <w:szCs w:val="18"/>
               </w:rPr>
@@ -495,67 +479,6 @@
                 <w:color w:val="D0202D"/>
                 <w:sz w:val="18"/>
                 <w:szCs w:val="18"/>
-              </w:rPr>
-              <w:fldChar w:fldCharType="end"/>
-            </w:r>
-            <w:r>
-              <w:rPr>
-                <w:rFonts w:ascii="Tahoma" w:hAnsi="Tahoma" w:cs="Tahoma"/>
-                <w:sz w:val="20"/>
-                <w:szCs w:val="20"/>
-              </w:rPr>
-              <w:br/>
-            </w:r>
-            <w:r>
-              <w:rPr>
-                <w:rFonts w:ascii="Tahoma" w:hAnsi="Tahoma" w:cs="Tahoma"/>
-                <w:sz w:val="16"/>
-                <w:szCs w:val="16"/>
-              </w:rPr>
-              <w:t xml:space="preserve">Ex ID: </w:t>
-            </w:r>
-            <w:r>
-              <w:rPr>
-                <w:rFonts w:ascii="Tahoma" w:hAnsi="Tahoma" w:cs="Tahoma"/>
-                <w:noProof/>
-                <w:sz w:val="16"/>
-                <w:szCs w:val="16"/>
-              </w:rPr>
-              <w:fldChar w:fldCharType="begin"/>
-            </w:r>
-            <w:r>
-              <w:rPr>
-                <w:rFonts w:ascii="Tahoma" w:hAnsi="Tahoma" w:cs="Tahoma"/>
-                <w:noProof/>
-                <w:sz w:val="16"/>
-                <w:szCs w:val="16"/>
-              </w:rPr>
-              <w:instrText xml:space="preserve"> MERGEFIELD  External_request_ID  \* MERGEFORMAT </w:instrText>
-            </w:r>
-            <w:r>
-              <w:rPr>
-                <w:rFonts w:ascii="Tahoma" w:hAnsi="Tahoma" w:cs="Tahoma"/>
-                <w:noProof/>
-                <w:sz w:val="16"/>
-                <w:szCs w:val="16"/>
-              </w:rPr>
-              <w:fldChar w:fldCharType="separate"/>
-            </w:r>
-            <w:r>
-              <w:rPr>
-                <w:rFonts w:ascii="Tahoma" w:hAnsi="Tahoma" w:cs="Tahoma"/>
-                <w:noProof/>
-                <w:sz w:val="16"/>
-                <w:szCs w:val="16"/>
-              </w:rPr>
-              <w:t>«External_request_ID»</w:t>
-            </w:r>
-            <w:r>
-              <w:rPr>
-                <w:rFonts w:ascii="Tahoma" w:hAnsi="Tahoma" w:cs="Tahoma"/>
-                <w:noProof/>
-                <w:sz w:val="16"/>
-                <w:szCs w:val="16"/>
               </w:rPr>
               <w:fldChar w:fldCharType="end"/>
             </w:r>
@@ -567,6 +490,72 @@
               <w:contextualSpacing/>
               <w:rPr>
                 <w:rFonts w:ascii="Tahoma" w:hAnsi="Tahoma" w:cs="Tahoma"/>
+                <w:noProof/>
+                <w:sz w:val="16"/>
+                <w:szCs w:val="16"/>
+              </w:rPr>
+            </w:pPr>
+            <w:r>
+              <w:rPr>
+                <w:rFonts w:ascii="Tahoma" w:hAnsi="Tahoma" w:cs="Tahoma"/>
+                <w:sz w:val="16"/>
+                <w:szCs w:val="16"/>
+              </w:rPr>
+              <w:t xml:space="preserve">Ex ID: </w:t>
+            </w:r>
+            <w:r>
+              <w:rPr>
+                <w:rFonts w:ascii="Tahoma" w:hAnsi="Tahoma" w:cs="Tahoma"/>
+                <w:noProof/>
+                <w:sz w:val="16"/>
+                <w:szCs w:val="16"/>
+              </w:rPr>
+              <w:fldChar w:fldCharType="begin"/>
+            </w:r>
+            <w:r>
+              <w:rPr>
+                <w:rFonts w:ascii="Tahoma" w:hAnsi="Tahoma" w:cs="Tahoma"/>
+                <w:noProof/>
+                <w:sz w:val="16"/>
+                <w:szCs w:val="16"/>
+              </w:rPr>
+              <w:instrText xml:space="preserve"> MERGEFIELD  External_request_ID  \* MERGEFORMAT </w:instrText>
+            </w:r>
+            <w:r>
+              <w:rPr>
+                <w:rFonts w:ascii="Tahoma" w:hAnsi="Tahoma" w:cs="Tahoma"/>
+                <w:noProof/>
+                <w:sz w:val="16"/>
+                <w:szCs w:val="16"/>
+              </w:rPr>
+              <w:fldChar w:fldCharType="separate"/>
+            </w:r>
+            <w:r>
+              <w:rPr>
+                <w:rFonts w:ascii="Tahoma" w:hAnsi="Tahoma" w:cs="Tahoma"/>
+                <w:noProof/>
+                <w:sz w:val="16"/>
+                <w:szCs w:val="16"/>
+              </w:rPr>
+              <w:t>«External_request_ID»</w:t>
+            </w:r>
+            <w:r>
+              <w:rPr>
+                <w:rFonts w:ascii="Tahoma" w:hAnsi="Tahoma" w:cs="Tahoma"/>
+                <w:noProof/>
+                <w:sz w:val="16"/>
+                <w:szCs w:val="16"/>
+              </w:rPr>
+              <w:fldChar w:fldCharType="end"/>
+            </w:r>
+          </w:p>
+          <w:p>
+            <w:pPr>
+              <w:spacing w:before="120" w:after="80"/>
+              <w:ind w:left="173" w:right="158"/>
+              <w:contextualSpacing/>
+              <w:rPr>
+                <w:rFonts w:ascii="Tahoma" w:hAnsi="Tahoma" w:cs="Tahoma"/>
                 <w:color w:val="FF0000"/>
                 <w:sz w:val="18"/>
                 <w:szCs w:val="18"/>
@@ -598,24 +587,24 @@
               <w:contextualSpacing/>
               <w:rPr>
                 <w:rFonts w:ascii="Tahoma" w:hAnsi="Tahoma" w:cs="Tahoma"/>
+                <w:b/>
+                <w:sz w:val="14"/>
+                <w:szCs w:val="18"/>
+              </w:rPr>
+            </w:pPr>
+            <w:r>
+              <w:rPr>
+                <w:rFonts w:ascii="Tahoma" w:hAnsi="Tahoma" w:cs="Tahoma"/>
                 <w:sz w:val="16"/>
                 <w:szCs w:val="20"/>
               </w:rPr>
-            </w:pPr>
-            <w:r>
-              <w:rPr>
-                <w:rFonts w:ascii="Tahoma" w:hAnsi="Tahoma" w:cs="Tahoma"/>
-                <w:sz w:val="16"/>
-                <w:szCs w:val="20"/>
-              </w:rPr>
               <w:br/>
-              <w:t>Notes________________________________________</w:t>
             </w:r>
           </w:p>
           <w:p>
             <w:pPr>
-              <w:spacing w:before="120" w:after="200" w:line="240" w:lineRule="auto"/>
-              <w:ind w:right="158"/>
+              <w:spacing w:before="120" w:after="200"/>
+              <w:ind w:left="173" w:right="158"/>
               <w:contextualSpacing/>
               <w:rPr>
                 <w:rFonts w:ascii="Tahoma" w:hAnsi="Tahoma" w:cs="Tahoma"/>
@@ -826,7 +815,7 @@
               <w:rPr>
                 <w:noProof/>
               </w:rPr>
-              <w:t xml:space="preserve"> </w:t>
+              <w:t xml:space="preserve">  </w:t>
             </w:r>
             <w:r>
               <w:rPr>
@@ -869,8 +858,6 @@
               <w:spacing w:after="0" w:line="240" w:lineRule="auto"/>
               <w:ind w:left="121" w:right="121"/>
             </w:pPr>
-            <w:bookmarkStart w:id="0" w:name="_GoBack"/>
-            <w:bookmarkEnd w:id="0"/>
           </w:p>
         </w:tc>
         <w:tc>
@@ -898,7 +885,7 @@
     <w:sectPr>
       <w:type w:val="continuous"/>
       <w:pgSz w:w="15840" w:h="12240" w:orient="landscape"/>
-      <w:pgMar w:top="270" w:right="720" w:bottom="0" w:left="720" w:header="720" w:footer="720" w:gutter="0"/>
+      <w:pgMar w:top="450" w:right="720" w:bottom="0" w:left="720" w:header="720" w:footer="720" w:gutter="0"/>
       <w:paperSrc w:first="4" w:other="4"/>
       <w:cols w:num="3" w:space="0"/>
     </w:sectPr>

--- a/cleanslips/static/slip_templates/campus/CBA/TEMPLATE_stickers.docx
+++ b/cleanslips/static/slip_templates/campus/CBA/TEMPLATE_stickers.docx
@@ -39,6 +39,8 @@
                 <w:szCs w:val="18"/>
               </w:rPr>
             </w:pPr>
+            <w:bookmarkStart w:id="0" w:name="_GoBack"/>
+            <w:bookmarkEnd w:id="0"/>
             <w:r>
               <w:rPr>
                 <w:noProof/>
@@ -355,8 +357,6 @@
                 <w:szCs w:val="20"/>
               </w:rPr>
             </w:pPr>
-            <w:bookmarkStart w:id="0" w:name="_GoBack"/>
-            <w:bookmarkEnd w:id="0"/>
             <w:r>
               <w:rPr>
                 <w:rFonts w:ascii="Tahoma" w:hAnsi="Tahoma" w:cs="Tahoma"/>
@@ -885,8 +885,8 @@
     <w:sectPr>
       <w:type w:val="continuous"/>
       <w:pgSz w:w="15840" w:h="12240" w:orient="landscape"/>
-      <w:pgMar w:top="450" w:right="720" w:bottom="0" w:left="720" w:header="720" w:footer="720" w:gutter="0"/>
-      <w:paperSrc w:first="4" w:other="4"/>
+      <w:pgMar w:top="360" w:right="720" w:bottom="0" w:left="720" w:header="720" w:footer="720" w:gutter="0"/>
+      <w:paperSrc w:first="15" w:other="15"/>
       <w:cols w:num="3" w:space="0"/>
     </w:sectPr>
   </w:body>
